--- a/doc/analisis/ModeloAnálisis.docx
+++ b/doc/analisis/ModeloAnálisis.docx
@@ -1711,7 +1711,7 @@
           <w:szCs w:val="22"/>
           <w:lang w:eastAsia="en-US"/>
         </w:rPr>
-        <w:t xml:space="preserve">El modelo del dominio se corresponde con el siguiente conjunto de clases y </w:t>
+        <w:t xml:space="preserve">El modelo del dominio se corresponde con el conjunto de clases y </w:t>
       </w:r>
       <w:r>
         <w:rPr>
@@ -1731,7 +1731,27 @@
           <w:szCs w:val="22"/>
           <w:lang w:eastAsia="en-US"/>
         </w:rPr>
-        <w:t xml:space="preserve">sociaciones. </w:t>
+        <w:t>sociaciones</w:t>
+      </w:r>
+      <w:r>
+        <w:rPr>
+          <w:rFonts w:ascii="Times New Roman" w:eastAsiaTheme="minorHAnsi" w:hAnsi="Times New Roman"/>
+          <w:kern w:val="0"/>
+          <w:sz w:val="22"/>
+          <w:szCs w:val="22"/>
+          <w:lang w:eastAsia="en-US"/>
+        </w:rPr>
+        <w:t xml:space="preserve"> que se ven a continuación</w:t>
+      </w:r>
+      <w:r>
+        <w:rPr>
+          <w:rFonts w:ascii="Times New Roman" w:eastAsiaTheme="minorHAnsi" w:hAnsi="Times New Roman"/>
+          <w:kern w:val="0"/>
+          <w:sz w:val="22"/>
+          <w:szCs w:val="22"/>
+          <w:lang w:eastAsia="en-US"/>
+        </w:rPr>
+        <w:t xml:space="preserve">. </w:t>
       </w:r>
       <w:r>
         <w:rPr>
@@ -1961,48 +1981,12 @@
       </w:pPr>
       <w:r>
         <w:rPr>
-          <w:rFonts w:ascii="Times New Roman" w:eastAsiaTheme="minorHAnsi" w:hAnsi="Times New Roman"/>
+          <w:rFonts w:eastAsiaTheme="minorHAnsi"/>
           <w:kern w:val="0"/>
           <w:szCs w:val="20"/>
           <w:lang w:eastAsia="en-US"/>
         </w:rPr>
-        <w:t>Modela a los trabajadores de la empresa, los recursos humanos que se asignarán a los proyectos. Un</w:t>
-      </w:r>
-      <w:r>
-        <w:rPr>
-          <w:rFonts w:ascii="Times New Roman" w:eastAsiaTheme="minorHAnsi" w:hAnsi="Times New Roman"/>
-          <w:kern w:val="0"/>
-          <w:szCs w:val="20"/>
-          <w:lang w:eastAsia="en-US"/>
-        </w:rPr>
-        <w:t xml:space="preserve"> </w:t>
-      </w:r>
-      <w:r>
-        <w:rPr>
-          <w:rFonts w:ascii="Times New Roman" w:eastAsiaTheme="minorHAnsi" w:hAnsi="Times New Roman"/>
-          <w:kern w:val="0"/>
-          <w:szCs w:val="20"/>
-          <w:lang w:eastAsia="en-US"/>
-        </w:rPr>
-        <w:t>trabajador puede estar trabajando en un máximo de tres proyectos dentro de la empresa. Al trabajador se le</w:t>
-      </w:r>
-      <w:r>
-        <w:rPr>
-          <w:rFonts w:ascii="Times New Roman" w:eastAsiaTheme="minorHAnsi" w:hAnsi="Times New Roman"/>
-          <w:kern w:val="0"/>
-          <w:szCs w:val="20"/>
-          <w:lang w:eastAsia="en-US"/>
-        </w:rPr>
-        <w:t xml:space="preserve"> </w:t>
-      </w:r>
-      <w:r>
-        <w:rPr>
-          <w:rFonts w:ascii="Times New Roman" w:eastAsiaTheme="minorHAnsi" w:hAnsi="Times New Roman"/>
-          <w:kern w:val="0"/>
-          <w:szCs w:val="20"/>
-          <w:lang w:eastAsia="en-US"/>
-        </w:rPr>
-        <w:t>asignan diferentes actividades y realiza varias tareas personales para llevarlas a cabo.</w:t>
+        <w:t>Modela a los trabajadores de la empresa, los recursos humanos que se asignarán a los proyectos. Un trabajador puede estar trabajando en un máximo de tres proyectos dentro de la empresa. Al trabajador se le asignan diferentes actividades y realiza varias tareas personales para llevarlas a cabo.</w:t>
       </w:r>
     </w:p>
     <w:p>
@@ -2048,48 +2032,12 @@
       </w:pPr>
       <w:r>
         <w:rPr>
-          <w:rFonts w:ascii="Times New Roman" w:eastAsiaTheme="minorHAnsi" w:hAnsi="Times New Roman"/>
+          <w:rFonts w:eastAsiaTheme="minorHAnsi"/>
           <w:kern w:val="0"/>
           <w:szCs w:val="20"/>
           <w:lang w:eastAsia="en-US"/>
         </w:rPr>
-        <w:t>Esta clase modela a los diferentes proyectos software sobre los cuales se realizará el seguimiento temporal.</w:t>
-      </w:r>
-      <w:r>
-        <w:rPr>
-          <w:rFonts w:ascii="Times New Roman" w:eastAsiaTheme="minorHAnsi" w:hAnsi="Times New Roman"/>
-          <w:kern w:val="0"/>
-          <w:szCs w:val="20"/>
-          <w:lang w:eastAsia="en-US"/>
-        </w:rPr>
-        <w:t xml:space="preserve"> </w:t>
-      </w:r>
-      <w:r>
-        <w:rPr>
-          <w:rFonts w:ascii="Times New Roman" w:eastAsiaTheme="minorHAnsi" w:hAnsi="Times New Roman"/>
-          <w:kern w:val="0"/>
-          <w:szCs w:val="20"/>
-          <w:lang w:eastAsia="en-US"/>
-        </w:rPr>
-        <w:t>El proyecto está asociado con las diferentes fases del proceso unificado, así como con los trabajadores</w:t>
-      </w:r>
-      <w:r>
-        <w:rPr>
-          <w:rFonts w:ascii="Times New Roman" w:eastAsiaTheme="minorHAnsi" w:hAnsi="Times New Roman"/>
-          <w:kern w:val="0"/>
-          <w:szCs w:val="20"/>
-          <w:lang w:eastAsia="en-US"/>
-        </w:rPr>
-        <w:t xml:space="preserve"> </w:t>
-      </w:r>
-      <w:r>
-        <w:rPr>
-          <w:rFonts w:ascii="Times New Roman" w:eastAsiaTheme="minorHAnsi" w:hAnsi="Times New Roman"/>
-          <w:kern w:val="0"/>
-          <w:szCs w:val="20"/>
-          <w:lang w:eastAsia="en-US"/>
-        </w:rPr>
-        <w:t>implicados en el mismo.</w:t>
+        <w:t>Esta clase modela a los diferentes proyectos software sobre los cuales se realizará el seguimiento temporal. El proyecto está asociado con las diferentes fases del proceso unificado, así como con los trabajadores implicados en el mismo.</w:t>
       </w:r>
     </w:p>
     <w:p>
@@ -2130,7 +2078,7 @@
       </w:pPr>
       <w:r>
         <w:rPr>
-          <w:rFonts w:ascii="Times New Roman" w:eastAsiaTheme="minorHAnsi" w:hAnsi="Times New Roman"/>
+          <w:rFonts w:eastAsiaTheme="minorHAnsi"/>
           <w:kern w:val="0"/>
           <w:szCs w:val="20"/>
           <w:lang w:eastAsia="en-US"/>
@@ -2183,7 +2131,7 @@
       </w:pPr>
       <w:r>
         <w:rPr>
-          <w:rFonts w:ascii="Times New Roman" w:eastAsiaTheme="minorHAnsi" w:hAnsi="Times New Roman"/>
+          <w:rFonts w:eastAsiaTheme="minorHAnsi"/>
           <w:kern w:val="0"/>
           <w:szCs w:val="20"/>
           <w:lang w:eastAsia="en-US"/>
@@ -2230,7 +2178,7 @@
       </w:pPr>
       <w:r>
         <w:rPr>
-          <w:rFonts w:ascii="Times New Roman" w:eastAsiaTheme="minorHAnsi" w:hAnsi="Times New Roman"/>
+          <w:rFonts w:eastAsiaTheme="minorHAnsi"/>
           <w:kern w:val="0"/>
           <w:szCs w:val="20"/>
           <w:lang w:eastAsia="en-US"/>
@@ -2239,7 +2187,7 @@
       </w:r>
       <w:r>
         <w:rPr>
-          <w:rFonts w:ascii="Times New Roman" w:eastAsiaTheme="minorHAnsi" w:hAnsi="Times New Roman"/>
+          <w:rFonts w:eastAsiaTheme="minorHAnsi"/>
           <w:kern w:val="0"/>
           <w:szCs w:val="20"/>
           <w:lang w:eastAsia="en-US"/>
@@ -2248,7 +2196,7 @@
       </w:r>
       <w:r>
         <w:rPr>
-          <w:rFonts w:ascii="Times New Roman" w:eastAsiaTheme="minorHAnsi" w:hAnsi="Times New Roman"/>
+          <w:rFonts w:eastAsiaTheme="minorHAnsi"/>
           <w:kern w:val="0"/>
           <w:szCs w:val="20"/>
           <w:lang w:eastAsia="en-US"/>
@@ -2294,7 +2242,7 @@
         <w:adjustRightInd w:val="0"/>
         <w:ind w:left="360" w:firstLine="348"/>
         <w:rPr>
-          <w:rFonts w:ascii="Times New Roman" w:eastAsiaTheme="minorHAnsi" w:hAnsi="Times New Roman"/>
+          <w:rFonts w:eastAsiaTheme="minorHAnsi"/>
           <w:kern w:val="0"/>
           <w:szCs w:val="20"/>
           <w:lang w:eastAsia="en-US"/>
@@ -2302,66 +2250,12 @@
       </w:pPr>
       <w:r>
         <w:rPr>
-          <w:rFonts w:ascii="Times New Roman" w:eastAsiaTheme="minorHAnsi" w:hAnsi="Times New Roman"/>
+          <w:rFonts w:eastAsiaTheme="minorHAnsi"/>
           <w:kern w:val="0"/>
           <w:szCs w:val="20"/>
           <w:lang w:eastAsia="en-US"/>
         </w:rPr>
-        <w:t>Modela las distintas actividades relacionadas con una iteración del Proceso Unificado. Tienen un tiempo de</w:t>
-      </w:r>
-      <w:r>
-        <w:rPr>
-          <w:rFonts w:ascii="Times New Roman" w:eastAsiaTheme="minorHAnsi" w:hAnsi="Times New Roman"/>
-          <w:kern w:val="0"/>
-          <w:szCs w:val="20"/>
-          <w:lang w:eastAsia="en-US"/>
-        </w:rPr>
-        <w:t xml:space="preserve"> </w:t>
-      </w:r>
-      <w:r>
-        <w:rPr>
-          <w:rFonts w:ascii="Times New Roman" w:eastAsiaTheme="minorHAnsi" w:hAnsi="Times New Roman"/>
-          <w:kern w:val="0"/>
-          <w:szCs w:val="20"/>
-          <w:lang w:eastAsia="en-US"/>
-        </w:rPr>
-        <w:t xml:space="preserve">duración </w:t>
-      </w:r>
-      <w:r>
-        <w:rPr>
-          <w:rFonts w:ascii="Times New Roman" w:eastAsiaTheme="minorHAnsi" w:hAnsi="Times New Roman"/>
-          <w:kern w:val="0"/>
-          <w:szCs w:val="20"/>
-          <w:lang w:eastAsia="en-US"/>
-        </w:rPr>
-        <w:t>y un rol. S</w:t>
-      </w:r>
-      <w:r>
-        <w:rPr>
-          <w:rFonts w:ascii="Times New Roman" w:eastAsiaTheme="minorHAnsi" w:hAnsi="Times New Roman"/>
-          <w:kern w:val="0"/>
-          <w:szCs w:val="20"/>
-          <w:lang w:eastAsia="en-US"/>
-        </w:rPr>
-        <w:t>u finalización está marcada por</w:t>
-      </w:r>
-      <w:r>
-        <w:rPr>
-          <w:rFonts w:ascii="Times New Roman" w:eastAsiaTheme="minorHAnsi" w:hAnsi="Times New Roman"/>
-          <w:kern w:val="0"/>
-          <w:szCs w:val="20"/>
-          <w:lang w:eastAsia="en-US"/>
-        </w:rPr>
-        <w:t xml:space="preserve"> la aprobación del Jefe de Proyecto y por </w:t>
-      </w:r>
-      <w:r>
-        <w:rPr>
-          <w:rFonts w:ascii="Times New Roman" w:eastAsiaTheme="minorHAnsi" w:hAnsi="Times New Roman"/>
-          <w:kern w:val="0"/>
-          <w:szCs w:val="20"/>
-          <w:lang w:eastAsia="en-US"/>
-        </w:rPr>
-        <w:t xml:space="preserve"> la generación de un artefacto.</w:t>
+        <w:t>Modela las distintas actividades relacionadas con una iteración del Proceso Unificado. Tienen un tiempo de duración y un rol. Su finalización está marcada por la aprobación del Jefe de Proyecto y por  la generación de un artefacto.</w:t>
       </w:r>
     </w:p>
     <w:p>
@@ -2402,7 +2296,7 @@
         <w:adjustRightInd w:val="0"/>
         <w:ind w:left="360" w:firstLine="348"/>
         <w:rPr>
-          <w:rFonts w:ascii="Times New Roman" w:eastAsiaTheme="minorHAnsi" w:hAnsi="Times New Roman"/>
+          <w:rFonts w:eastAsiaTheme="minorHAnsi"/>
           <w:kern w:val="0"/>
           <w:szCs w:val="20"/>
           <w:lang w:eastAsia="en-US"/>
@@ -2410,7 +2304,7 @@
       </w:pPr>
       <w:r>
         <w:rPr>
-          <w:rFonts w:ascii="Times New Roman" w:eastAsiaTheme="minorHAnsi" w:hAnsi="Times New Roman"/>
+          <w:rFonts w:eastAsiaTheme="minorHAnsi"/>
           <w:kern w:val="0"/>
           <w:szCs w:val="20"/>
           <w:lang w:eastAsia="en-US"/>
@@ -2463,7 +2357,7 @@
         <w:adjustRightInd w:val="0"/>
         <w:ind w:left="360" w:firstLine="348"/>
         <w:rPr>
-          <w:rFonts w:ascii="Times New Roman" w:eastAsiaTheme="minorHAnsi" w:hAnsi="Times New Roman"/>
+          <w:rFonts w:eastAsiaTheme="minorHAnsi"/>
           <w:kern w:val="0"/>
           <w:szCs w:val="20"/>
           <w:lang w:eastAsia="en-US"/>
@@ -2471,7 +2365,7 @@
       </w:pPr>
       <w:r>
         <w:rPr>
-          <w:rFonts w:ascii="Times New Roman" w:eastAsiaTheme="minorHAnsi" w:hAnsi="Times New Roman"/>
+          <w:rFonts w:eastAsiaTheme="minorHAnsi"/>
           <w:kern w:val="0"/>
           <w:szCs w:val="20"/>
           <w:lang w:eastAsia="en-US"/>
@@ -2511,6 +2405,7 @@
           <w:szCs w:val="28"/>
           <w:lang w:eastAsia="es-ES"/>
         </w:rPr>
+        <w:lastRenderedPageBreak/>
         <w:t>Artefacto</w:t>
       </w:r>
     </w:p>
@@ -2524,7 +2419,7 @@
         <w:adjustRightInd w:val="0"/>
         <w:ind w:left="360" w:firstLine="348"/>
         <w:rPr>
-          <w:rFonts w:ascii="Times New Roman" w:eastAsiaTheme="minorHAnsi" w:hAnsi="Times New Roman"/>
+          <w:rFonts w:eastAsiaTheme="minorHAnsi"/>
           <w:kern w:val="0"/>
           <w:szCs w:val="20"/>
           <w:lang w:eastAsia="en-US"/>
@@ -2532,7 +2427,7 @@
       </w:pPr>
       <w:r>
         <w:rPr>
-          <w:rFonts w:ascii="Times New Roman" w:eastAsiaTheme="minorHAnsi" w:hAnsi="Times New Roman"/>
+          <w:rFonts w:eastAsiaTheme="minorHAnsi"/>
           <w:kern w:val="0"/>
           <w:szCs w:val="20"/>
           <w:lang w:eastAsia="en-US"/>
@@ -2541,7 +2436,7 @@
       </w:r>
       <w:r>
         <w:rPr>
-          <w:rFonts w:ascii="Times New Roman" w:eastAsiaTheme="minorHAnsi" w:hAnsi="Times New Roman"/>
+          <w:rFonts w:eastAsiaTheme="minorHAnsi"/>
           <w:kern w:val="0"/>
           <w:szCs w:val="20"/>
           <w:lang w:eastAsia="en-US"/>
@@ -2550,7 +2445,7 @@
       </w:r>
       <w:r>
         <w:rPr>
-          <w:rFonts w:ascii="Times New Roman" w:eastAsiaTheme="minorHAnsi" w:hAnsi="Times New Roman"/>
+          <w:rFonts w:eastAsiaTheme="minorHAnsi"/>
           <w:kern w:val="0"/>
           <w:szCs w:val="20"/>
           <w:lang w:eastAsia="en-US"/>
@@ -2590,7 +2485,6 @@
           <w:szCs w:val="28"/>
           <w:lang w:eastAsia="es-ES"/>
         </w:rPr>
-        <w:lastRenderedPageBreak/>
         <w:t xml:space="preserve"> Informe tareas</w:t>
       </w:r>
     </w:p>
@@ -2604,7 +2498,7 @@
         <w:adjustRightInd w:val="0"/>
         <w:ind w:left="360" w:firstLine="348"/>
         <w:rPr>
-          <w:rFonts w:ascii="Times New Roman" w:eastAsiaTheme="minorHAnsi" w:hAnsi="Times New Roman"/>
+          <w:rFonts w:eastAsiaTheme="minorHAnsi"/>
           <w:kern w:val="0"/>
           <w:szCs w:val="20"/>
           <w:lang w:eastAsia="en-US"/>
@@ -2612,7 +2506,7 @@
       </w:pPr>
       <w:r>
         <w:rPr>
-          <w:rFonts w:ascii="Times New Roman" w:eastAsiaTheme="minorHAnsi" w:hAnsi="Times New Roman"/>
+          <w:rFonts w:eastAsiaTheme="minorHAnsi"/>
           <w:kern w:val="0"/>
           <w:szCs w:val="20"/>
           <w:lang w:eastAsia="en-US"/>
@@ -2808,6 +2702,7 @@
           <w:szCs w:val="28"/>
           <w:lang w:eastAsia="es-ES"/>
         </w:rPr>
+        <w:lastRenderedPageBreak/>
         <w:drawing>
           <wp:inline distT="0" distB="0" distL="0" distR="0">
             <wp:extent cx="4000500" cy="4278991"/>
@@ -2901,7 +2796,6 @@
           <w:szCs w:val="28"/>
           <w:lang w:eastAsia="es-ES"/>
         </w:rPr>
-        <w:lastRenderedPageBreak/>
         <w:drawing>
           <wp:inline distT="0" distB="0" distL="0" distR="0">
             <wp:extent cx="2124075" cy="3232288"/>
@@ -3024,6 +2918,7 @@
           <w:szCs w:val="28"/>
           <w:lang w:eastAsia="es-ES"/>
         </w:rPr>
+        <w:lastRenderedPageBreak/>
         <w:drawing>
           <wp:inline distT="0" distB="0" distL="0" distR="0">
             <wp:extent cx="5400040" cy="3517900"/>
@@ -3135,7 +3030,6 @@
           <w:szCs w:val="28"/>
           <w:lang w:eastAsia="es-ES"/>
         </w:rPr>
-        <w:lastRenderedPageBreak/>
         <w:drawing>
           <wp:inline distT="0" distB="0" distL="0" distR="0">
             <wp:extent cx="5400040" cy="4690110"/>
@@ -3218,6 +3112,7 @@
           <w:sz w:val="28"/>
           <w:szCs w:val="28"/>
         </w:rPr>
+        <w:lastRenderedPageBreak/>
         <w:tab/>
       </w:r>
       <w:r>
@@ -3311,7 +3206,6 @@
           <w:sz w:val="28"/>
           <w:szCs w:val="28"/>
         </w:rPr>
-        <w:lastRenderedPageBreak/>
         <w:tab/>
       </w:r>
       <w:r>
@@ -3391,30 +3285,51 @@
     </w:p>
     <w:p>
       <w:pPr>
-        <w:rPr>
-          <w:rFonts w:ascii="Calibri" w:hAnsi="Calibri" w:cs="Calibri"/>
-          <w:b/>
-          <w:sz w:val="28"/>
-          <w:szCs w:val="28"/>
-        </w:rPr>
-      </w:pPr>
-      <w:r>
-        <w:rPr>
-          <w:rFonts w:ascii="Calibri" w:hAnsi="Calibri" w:cs="Calibri"/>
-          <w:b/>
-          <w:sz w:val="28"/>
-          <w:szCs w:val="28"/>
-        </w:rPr>
-        <w:tab/>
-      </w:r>
-      <w:r>
-        <w:rPr>
-          <w:rFonts w:ascii="Calibri" w:hAnsi="Calibri" w:cs="Calibri"/>
-          <w:b/>
-          <w:sz w:val="28"/>
-          <w:szCs w:val="28"/>
-        </w:rPr>
-        <w:tab/>
+        <w:ind w:left="1416" w:firstLine="708"/>
+        <w:rPr>
+          <w:rFonts w:ascii="Calibri" w:hAnsi="Calibri" w:cs="Calibri"/>
+          <w:b/>
+          <w:sz w:val="28"/>
+          <w:szCs w:val="28"/>
+        </w:rPr>
+      </w:pPr>
+      <w:r>
+        <w:rPr>
+          <w:rFonts w:ascii="Calibri" w:hAnsi="Calibri" w:cs="Calibri"/>
+          <w:b/>
+          <w:sz w:val="28"/>
+          <w:szCs w:val="28"/>
+        </w:rPr>
+        <w:t>Obtener informe acumulación trabajo</w:t>
+      </w:r>
+    </w:p>
+    <w:p>
+      <w:pPr>
+        <w:rPr>
+          <w:rFonts w:ascii="Calibri" w:hAnsi="Calibri" w:cs="Calibri"/>
+          <w:b/>
+          <w:sz w:val="28"/>
+          <w:szCs w:val="28"/>
+        </w:rPr>
+      </w:pPr>
+    </w:p>
+    <w:p>
+      <w:pPr>
+        <w:ind w:left="708" w:firstLine="708"/>
+        <w:rPr>
+          <w:rFonts w:ascii="Calibri" w:hAnsi="Calibri" w:cs="Calibri"/>
+          <w:b/>
+          <w:sz w:val="28"/>
+          <w:szCs w:val="28"/>
+        </w:rPr>
+      </w:pPr>
+      <w:r>
+        <w:rPr>
+          <w:rFonts w:ascii="Calibri" w:hAnsi="Calibri" w:cs="Calibri"/>
+          <w:b/>
+          <w:sz w:val="28"/>
+          <w:szCs w:val="28"/>
+        </w:rPr>
         <w:t>4.1.4 – Casos de uso de Trabajador</w:t>
       </w:r>
     </w:p>
@@ -3453,11 +3368,118 @@
           <w:szCs w:val="28"/>
         </w:rPr>
         <w:tab/>
+      </w:r>
+      <w:r>
+        <w:rPr>
+          <w:rFonts w:ascii="Calibri" w:hAnsi="Calibri" w:cs="Calibri"/>
+          <w:b/>
+          <w:sz w:val="28"/>
+          <w:szCs w:val="28"/>
+        </w:rPr>
+        <w:t>Consultar actividades y duración</w:t>
+      </w:r>
+    </w:p>
+    <w:p>
+      <w:pPr>
+        <w:rPr>
+          <w:rFonts w:ascii="Calibri" w:hAnsi="Calibri" w:cs="Calibri"/>
+          <w:b/>
+          <w:sz w:val="28"/>
+          <w:szCs w:val="28"/>
+        </w:rPr>
+      </w:pPr>
+      <w:r>
+        <w:rPr>
+          <w:rFonts w:ascii="Calibri" w:hAnsi="Calibri" w:cs="Calibri"/>
+          <w:b/>
+          <w:sz w:val="28"/>
+          <w:szCs w:val="28"/>
+        </w:rPr>
+        <w:lastRenderedPageBreak/>
+        <w:tab/>
+      </w:r>
+      <w:r>
+        <w:rPr>
+          <w:rFonts w:ascii="Calibri" w:hAnsi="Calibri" w:cs="Calibri"/>
+          <w:b/>
+          <w:sz w:val="28"/>
+          <w:szCs w:val="28"/>
+        </w:rPr>
+        <w:tab/>
+      </w:r>
+      <w:r>
+        <w:rPr>
+          <w:rFonts w:ascii="Calibri" w:hAnsi="Calibri" w:cs="Calibri"/>
+          <w:b/>
+          <w:sz w:val="28"/>
+          <w:szCs w:val="28"/>
+        </w:rPr>
+        <w:tab/>
+        <w:t xml:space="preserve">Obtener </w:t>
+      </w:r>
+      <w:proofErr w:type="gramStart"/>
+      <w:r>
+        <w:rPr>
+          <w:rFonts w:ascii="Calibri" w:hAnsi="Calibri" w:cs="Calibri"/>
+          <w:b/>
+          <w:sz w:val="28"/>
+          <w:szCs w:val="28"/>
+        </w:rPr>
+        <w:t>resumen</w:t>
+      </w:r>
+      <w:proofErr w:type="gramEnd"/>
+      <w:r>
+        <w:rPr>
+          <w:rFonts w:ascii="Calibri" w:hAnsi="Calibri" w:cs="Calibri"/>
+          <w:b/>
+          <w:sz w:val="28"/>
+          <w:szCs w:val="28"/>
+        </w:rPr>
+        <w:t xml:space="preserve"> proyectos finalizados</w:t>
+      </w:r>
+    </w:p>
+    <w:p>
+      <w:pPr>
+        <w:ind w:left="1416" w:firstLine="708"/>
+        <w:rPr>
+          <w:rFonts w:ascii="Calibri" w:hAnsi="Calibri" w:cs="Calibri"/>
+          <w:b/>
+          <w:sz w:val="28"/>
+          <w:szCs w:val="28"/>
+        </w:rPr>
+      </w:pPr>
+      <w:r>
+        <w:rPr>
+          <w:rFonts w:ascii="Calibri" w:hAnsi="Calibri" w:cs="Calibri"/>
+          <w:b/>
+          <w:sz w:val="28"/>
+          <w:szCs w:val="28"/>
+        </w:rPr>
         <w:t>Escoger vacaciones</w:t>
       </w:r>
     </w:p>
     <w:p>
       <w:pPr>
+        <w:ind w:left="1416" w:firstLine="708"/>
+        <w:rPr>
+          <w:rFonts w:ascii="Calibri" w:hAnsi="Calibri" w:cs="Calibri"/>
+          <w:b/>
+          <w:sz w:val="28"/>
+          <w:szCs w:val="28"/>
+        </w:rPr>
+      </w:pPr>
+      <w:r>
+        <w:rPr>
+          <w:rFonts w:ascii="Calibri" w:hAnsi="Calibri" w:cs="Calibri"/>
+          <w:b/>
+          <w:sz w:val="28"/>
+          <w:szCs w:val="28"/>
+        </w:rPr>
+        <w:t>Gestionar artefacto</w:t>
+      </w:r>
+    </w:p>
+    <w:p>
+      <w:pPr>
         <w:rPr>
           <w:rFonts w:ascii="Calibri" w:hAnsi="Calibri" w:cs="Calibri"/>
           <w:b/>
@@ -3520,6 +3542,82 @@
           <w:szCs w:val="28"/>
         </w:rPr>
         <w:tab/>
+        <w:t>Obtener informe seguimiento temporal</w:t>
+      </w:r>
+    </w:p>
+    <w:p>
+      <w:pPr>
+        <w:rPr>
+          <w:rFonts w:ascii="Calibri" w:hAnsi="Calibri" w:cs="Calibri"/>
+          <w:b/>
+          <w:sz w:val="28"/>
+          <w:szCs w:val="28"/>
+        </w:rPr>
+      </w:pPr>
+      <w:r>
+        <w:rPr>
+          <w:rFonts w:ascii="Calibri" w:hAnsi="Calibri" w:cs="Calibri"/>
+          <w:b/>
+          <w:sz w:val="28"/>
+          <w:szCs w:val="28"/>
+        </w:rPr>
+        <w:tab/>
+      </w:r>
+      <w:r>
+        <w:rPr>
+          <w:rFonts w:ascii="Calibri" w:hAnsi="Calibri" w:cs="Calibri"/>
+          <w:b/>
+          <w:sz w:val="28"/>
+          <w:szCs w:val="28"/>
+        </w:rPr>
+        <w:tab/>
+      </w:r>
+      <w:r>
+        <w:rPr>
+          <w:rFonts w:ascii="Calibri" w:hAnsi="Calibri" w:cs="Calibri"/>
+          <w:b/>
+          <w:sz w:val="28"/>
+          <w:szCs w:val="28"/>
+        </w:rPr>
+        <w:tab/>
+        <w:t>Definición proyecto</w:t>
+      </w:r>
+    </w:p>
+    <w:p>
+      <w:pPr>
+        <w:rPr>
+          <w:rFonts w:ascii="Calibri" w:hAnsi="Calibri" w:cs="Calibri"/>
+          <w:b/>
+          <w:sz w:val="28"/>
+          <w:szCs w:val="28"/>
+        </w:rPr>
+      </w:pPr>
+      <w:r>
+        <w:rPr>
+          <w:rFonts w:ascii="Calibri" w:hAnsi="Calibri" w:cs="Calibri"/>
+          <w:b/>
+          <w:sz w:val="28"/>
+          <w:szCs w:val="28"/>
+        </w:rPr>
+        <w:tab/>
+      </w:r>
+      <w:r>
+        <w:rPr>
+          <w:rFonts w:ascii="Calibri" w:hAnsi="Calibri" w:cs="Calibri"/>
+          <w:b/>
+          <w:sz w:val="28"/>
+          <w:szCs w:val="28"/>
+        </w:rPr>
+        <w:tab/>
+      </w:r>
+      <w:r>
+        <w:rPr>
+          <w:rFonts w:ascii="Calibri" w:hAnsi="Calibri" w:cs="Calibri"/>
+          <w:b/>
+          <w:sz w:val="28"/>
+          <w:szCs w:val="28"/>
+        </w:rPr>
+        <w:tab/>
         <w:t>Editar fase</w:t>
       </w:r>
     </w:p>
@@ -3588,6 +3686,44 @@
         </w:rPr>
         <w:tab/>
         <w:t>4.1.6 – Casos de uso de Desarrollador</w:t>
+      </w:r>
+    </w:p>
+    <w:p>
+      <w:pPr>
+        <w:rPr>
+          <w:rFonts w:ascii="Calibri" w:hAnsi="Calibri" w:cs="Calibri"/>
+          <w:b/>
+          <w:sz w:val="28"/>
+          <w:szCs w:val="28"/>
+        </w:rPr>
+      </w:pPr>
+      <w:r>
+        <w:rPr>
+          <w:rFonts w:ascii="Calibri" w:hAnsi="Calibri" w:cs="Calibri"/>
+          <w:b/>
+          <w:sz w:val="28"/>
+          <w:szCs w:val="28"/>
+        </w:rPr>
+        <w:tab/>
+      </w:r>
+      <w:r>
+        <w:rPr>
+          <w:rFonts w:ascii="Calibri" w:hAnsi="Calibri" w:cs="Calibri"/>
+          <w:b/>
+          <w:sz w:val="28"/>
+          <w:szCs w:val="28"/>
+        </w:rPr>
+        <w:tab/>
+      </w:r>
+      <w:r>
+        <w:rPr>
+          <w:rFonts w:ascii="Calibri" w:hAnsi="Calibri" w:cs="Calibri"/>
+          <w:b/>
+          <w:sz w:val="28"/>
+          <w:szCs w:val="28"/>
+        </w:rPr>
+        <w:tab/>
+        <w:t>Registrar tiempo tareas</w:t>
       </w:r>
     </w:p>
     <w:p>
@@ -4582,7 +4718,7 @@
 </file>
 
 <file path=customXml/itemProps1.xml><?xml version="1.0" encoding="utf-8"?>
-<ds:datastoreItem xmlns:ds="http://schemas.openxmlformats.org/officeDocument/2006/customXml" ds:itemID="{46B697C3-579B-4F25-B49F-B24CED046F19}">
+<ds:datastoreItem xmlns:ds="http://schemas.openxmlformats.org/officeDocument/2006/customXml" ds:itemID="{00AD64A7-DEA9-48E6-9ABF-2943727E5410}">
   <ds:schemaRefs>
     <ds:schemaRef ds:uri="http://schemas.openxmlformats.org/officeDocument/2006/bibliography"/>
   </ds:schemaRefs>

--- a/doc/analisis/ModeloAnálisis.docx
+++ b/doc/analisis/ModeloAnálisis.docx
@@ -1459,165 +1459,6 @@
         </w:rPr>
         <w:t>SRS</w:t>
       </w:r>
-    </w:p>
-    <w:p>
-      <w:pPr>
-        <w:widowControl/>
-        <w:suppressAutoHyphens w:val="0"/>
-        <w:autoSpaceDE w:val="0"/>
-        <w:autoSpaceDN w:val="0"/>
-        <w:adjustRightInd w:val="0"/>
-        <w:ind w:left="1068"/>
-        <w:rPr>
-          <w:rFonts w:ascii="Times New Roman" w:eastAsiaTheme="minorHAnsi" w:hAnsi="Times New Roman"/>
-          <w:kern w:val="0"/>
-          <w:szCs w:val="20"/>
-          <w:lang w:eastAsia="en-US"/>
-        </w:rPr>
-      </w:pPr>
-      <w:r>
-        <w:rPr>
-          <w:rFonts w:ascii="Times New Roman" w:eastAsiaTheme="minorHAnsi" w:hAnsi="Times New Roman"/>
-          <w:kern w:val="0"/>
-          <w:szCs w:val="20"/>
-          <w:lang w:eastAsia="en-US"/>
-        </w:rPr>
-        <w:t xml:space="preserve">Referencias </w:t>
-      </w:r>
-      <w:proofErr w:type="spellStart"/>
-      <w:r>
-        <w:rPr>
-          <w:rFonts w:ascii="Times New Roman" w:eastAsiaTheme="minorHAnsi" w:hAnsi="Times New Roman"/>
-          <w:kern w:val="0"/>
-          <w:szCs w:val="20"/>
-          <w:lang w:eastAsia="en-US"/>
-        </w:rPr>
-        <w:t>bibilográficas</w:t>
-      </w:r>
-      <w:proofErr w:type="spellEnd"/>
-      <w:r>
-        <w:rPr>
-          <w:rFonts w:ascii="Times New Roman" w:eastAsiaTheme="minorHAnsi" w:hAnsi="Times New Roman"/>
-          <w:kern w:val="0"/>
-          <w:szCs w:val="20"/>
-          <w:lang w:eastAsia="en-US"/>
-        </w:rPr>
-        <w:t>:</w:t>
-      </w:r>
-    </w:p>
-    <w:p>
-      <w:pPr>
-        <w:pStyle w:val="Prrafodelista"/>
-        <w:widowControl/>
-        <w:numPr>
-          <w:ilvl w:val="0"/>
-          <w:numId w:val="3"/>
-        </w:numPr>
-        <w:suppressAutoHyphens w:val="0"/>
-        <w:autoSpaceDE w:val="0"/>
-        <w:autoSpaceDN w:val="0"/>
-        <w:adjustRightInd w:val="0"/>
-        <w:rPr>
-          <w:rFonts w:ascii="Times New Roman" w:eastAsiaTheme="minorHAnsi" w:hAnsi="Times New Roman"/>
-          <w:kern w:val="0"/>
-          <w:szCs w:val="20"/>
-          <w:lang w:eastAsia="en-US"/>
-        </w:rPr>
-      </w:pPr>
-      <w:r>
-        <w:rPr>
-          <w:rFonts w:ascii="Times New Roman" w:eastAsiaTheme="minorHAnsi" w:hAnsi="Times New Roman"/>
-          <w:kern w:val="0"/>
-          <w:szCs w:val="20"/>
-          <w:lang w:eastAsia="en-US"/>
-        </w:rPr>
-        <w:t xml:space="preserve">G. </w:t>
-      </w:r>
-      <w:proofErr w:type="spellStart"/>
-      <w:r>
-        <w:rPr>
-          <w:rFonts w:ascii="Times New Roman" w:eastAsiaTheme="minorHAnsi" w:hAnsi="Times New Roman"/>
-          <w:kern w:val="0"/>
-          <w:szCs w:val="20"/>
-          <w:lang w:eastAsia="en-US"/>
-        </w:rPr>
-        <w:t>Booch</w:t>
-      </w:r>
-      <w:proofErr w:type="spellEnd"/>
-      <w:r>
-        <w:rPr>
-          <w:rFonts w:ascii="Times New Roman" w:eastAsiaTheme="minorHAnsi" w:hAnsi="Times New Roman"/>
-          <w:kern w:val="0"/>
-          <w:szCs w:val="20"/>
-          <w:lang w:eastAsia="en-US"/>
-        </w:rPr>
-        <w:t xml:space="preserve">, J. </w:t>
-      </w:r>
-      <w:proofErr w:type="spellStart"/>
-      <w:r>
-        <w:rPr>
-          <w:rFonts w:ascii="Times New Roman" w:eastAsiaTheme="minorHAnsi" w:hAnsi="Times New Roman"/>
-          <w:kern w:val="0"/>
-          <w:szCs w:val="20"/>
-          <w:lang w:eastAsia="en-US"/>
-        </w:rPr>
-        <w:t>Rumbaugh</w:t>
-      </w:r>
-      <w:proofErr w:type="spellEnd"/>
-      <w:r>
-        <w:rPr>
-          <w:rFonts w:ascii="Times New Roman" w:eastAsiaTheme="minorHAnsi" w:hAnsi="Times New Roman"/>
-          <w:kern w:val="0"/>
-          <w:szCs w:val="20"/>
-          <w:lang w:eastAsia="en-US"/>
-        </w:rPr>
-        <w:t>, I. Jacobson, "El Lenguaje Unificado de Modelado. Guía de</w:t>
-      </w:r>
-      <w:r>
-        <w:rPr>
-          <w:rFonts w:ascii="Times New Roman" w:eastAsiaTheme="minorHAnsi" w:hAnsi="Times New Roman"/>
-          <w:kern w:val="0"/>
-          <w:szCs w:val="20"/>
-          <w:lang w:eastAsia="en-US"/>
-        </w:rPr>
-        <w:t xml:space="preserve"> </w:t>
-      </w:r>
-      <w:r>
-        <w:rPr>
-          <w:rFonts w:ascii="Times New Roman" w:eastAsiaTheme="minorHAnsi" w:hAnsi="Times New Roman"/>
-          <w:kern w:val="0"/>
-          <w:szCs w:val="20"/>
-          <w:lang w:eastAsia="en-US"/>
-        </w:rPr>
-        <w:t xml:space="preserve">usuario". </w:t>
-      </w:r>
-      <w:proofErr w:type="spellStart"/>
-      <w:r>
-        <w:rPr>
-          <w:rFonts w:ascii="Times New Roman" w:eastAsiaTheme="minorHAnsi" w:hAnsi="Times New Roman"/>
-          <w:kern w:val="0"/>
-          <w:szCs w:val="20"/>
-          <w:lang w:eastAsia="en-US"/>
-        </w:rPr>
-        <w:t>Addison-Wesley</w:t>
-      </w:r>
-      <w:proofErr w:type="spellEnd"/>
-      <w:r>
-        <w:rPr>
-          <w:rFonts w:ascii="Times New Roman" w:eastAsiaTheme="minorHAnsi" w:hAnsi="Times New Roman"/>
-          <w:kern w:val="0"/>
-          <w:szCs w:val="20"/>
-          <w:lang w:eastAsia="en-US"/>
-        </w:rPr>
-        <w:t xml:space="preserve"> 1999.</w:t>
-      </w:r>
-    </w:p>
-    <w:p>
-      <w:pPr>
-        <w:rPr>
-          <w:lang w:eastAsia="es-ES"/>
-        </w:rPr>
-      </w:pPr>
     </w:p>
     <w:p>
       <w:pPr>
@@ -4718,7 +4559,7 @@
 </file>
 
 <file path=customXml/itemProps1.xml><?xml version="1.0" encoding="utf-8"?>
-<ds:datastoreItem xmlns:ds="http://schemas.openxmlformats.org/officeDocument/2006/customXml" ds:itemID="{00AD64A7-DEA9-48E6-9ABF-2943727E5410}">
+<ds:datastoreItem xmlns:ds="http://schemas.openxmlformats.org/officeDocument/2006/customXml" ds:itemID="{4F3F1C27-E2CF-49A5-B00E-7E38341C7768}">
   <ds:schemaRefs>
     <ds:schemaRef ds:uri="http://schemas.openxmlformats.org/officeDocument/2006/bibliography"/>
   </ds:schemaRefs>

--- a/doc/analisis/ModeloAnálisis.docx
+++ b/doc/analisis/ModeloAnálisis.docx
@@ -3301,6 +3301,254 @@
     </w:p>
     <w:p>
       <w:pPr>
+        <w:rPr>
+          <w:rFonts w:ascii="Calibri" w:hAnsi="Calibri" w:cs="Calibri"/>
+          <w:b/>
+          <w:sz w:val="28"/>
+          <w:szCs w:val="28"/>
+        </w:rPr>
+      </w:pPr>
+      <w:r>
+        <w:rPr>
+          <w:rFonts w:ascii="Calibri" w:hAnsi="Calibri" w:cs="Calibri"/>
+          <w:b/>
+          <w:sz w:val="28"/>
+          <w:szCs w:val="28"/>
+        </w:rPr>
+        <w:tab/>
+      </w:r>
+      <w:r>
+        <w:rPr>
+          <w:rFonts w:ascii="Calibri" w:hAnsi="Calibri" w:cs="Calibri"/>
+          <w:b/>
+          <w:sz w:val="28"/>
+          <w:szCs w:val="28"/>
+        </w:rPr>
+        <w:tab/>
+        <w:t>4.1.5 – Casos de uso de Jefe Proyecto</w:t>
+      </w:r>
+    </w:p>
+    <w:p>
+      <w:pPr>
+        <w:rPr>
+          <w:rFonts w:ascii="Calibri" w:hAnsi="Calibri" w:cs="Calibri"/>
+          <w:b/>
+          <w:sz w:val="28"/>
+          <w:szCs w:val="28"/>
+        </w:rPr>
+      </w:pPr>
+      <w:r>
+        <w:rPr>
+          <w:rFonts w:ascii="Calibri" w:hAnsi="Calibri" w:cs="Calibri"/>
+          <w:b/>
+          <w:sz w:val="28"/>
+          <w:szCs w:val="28"/>
+        </w:rPr>
+        <w:tab/>
+      </w:r>
+      <w:r>
+        <w:rPr>
+          <w:rFonts w:ascii="Calibri" w:hAnsi="Calibri" w:cs="Calibri"/>
+          <w:b/>
+          <w:sz w:val="28"/>
+          <w:szCs w:val="28"/>
+        </w:rPr>
+        <w:tab/>
+      </w:r>
+      <w:r>
+        <w:rPr>
+          <w:rFonts w:ascii="Calibri" w:hAnsi="Calibri" w:cs="Calibri"/>
+          <w:b/>
+          <w:sz w:val="28"/>
+          <w:szCs w:val="28"/>
+        </w:rPr>
+        <w:tab/>
+        <w:t>Obtener informe seguimiento temporal</w:t>
+      </w:r>
+    </w:p>
+    <w:p>
+      <w:pPr>
+        <w:rPr>
+          <w:rFonts w:ascii="Calibri" w:hAnsi="Calibri" w:cs="Calibri"/>
+          <w:b/>
+          <w:sz w:val="28"/>
+          <w:szCs w:val="28"/>
+        </w:rPr>
+      </w:pPr>
+      <w:r>
+        <w:rPr>
+          <w:rFonts w:ascii="Calibri" w:hAnsi="Calibri" w:cs="Calibri"/>
+          <w:b/>
+          <w:sz w:val="28"/>
+          <w:szCs w:val="28"/>
+        </w:rPr>
+        <w:tab/>
+      </w:r>
+      <w:r>
+        <w:rPr>
+          <w:rFonts w:ascii="Calibri" w:hAnsi="Calibri" w:cs="Calibri"/>
+          <w:b/>
+          <w:sz w:val="28"/>
+          <w:szCs w:val="28"/>
+        </w:rPr>
+        <w:tab/>
+      </w:r>
+      <w:r>
+        <w:rPr>
+          <w:rFonts w:ascii="Calibri" w:hAnsi="Calibri" w:cs="Calibri"/>
+          <w:b/>
+          <w:sz w:val="28"/>
+          <w:szCs w:val="28"/>
+        </w:rPr>
+        <w:tab/>
+        <w:t>Definición proyecto</w:t>
+      </w:r>
+    </w:p>
+    <w:p>
+      <w:pPr>
+        <w:rPr>
+          <w:rFonts w:ascii="Calibri" w:hAnsi="Calibri" w:cs="Calibri"/>
+          <w:b/>
+          <w:sz w:val="28"/>
+          <w:szCs w:val="28"/>
+        </w:rPr>
+      </w:pPr>
+      <w:r>
+        <w:rPr>
+          <w:rFonts w:ascii="Calibri" w:hAnsi="Calibri" w:cs="Calibri"/>
+          <w:b/>
+          <w:sz w:val="28"/>
+          <w:szCs w:val="28"/>
+        </w:rPr>
+        <w:tab/>
+      </w:r>
+      <w:r>
+        <w:rPr>
+          <w:rFonts w:ascii="Calibri" w:hAnsi="Calibri" w:cs="Calibri"/>
+          <w:b/>
+          <w:sz w:val="28"/>
+          <w:szCs w:val="28"/>
+        </w:rPr>
+        <w:tab/>
+      </w:r>
+      <w:r>
+        <w:rPr>
+          <w:rFonts w:ascii="Calibri" w:hAnsi="Calibri" w:cs="Calibri"/>
+          <w:b/>
+          <w:sz w:val="28"/>
+          <w:szCs w:val="28"/>
+        </w:rPr>
+        <w:tab/>
+        <w:t>Editar fase</w:t>
+      </w:r>
+    </w:p>
+    <w:p>
+      <w:pPr>
+        <w:rPr>
+          <w:rFonts w:ascii="Calibri" w:hAnsi="Calibri" w:cs="Calibri"/>
+          <w:b/>
+          <w:sz w:val="28"/>
+          <w:szCs w:val="28"/>
+        </w:rPr>
+      </w:pPr>
+      <w:r>
+        <w:rPr>
+          <w:rFonts w:ascii="Calibri" w:hAnsi="Calibri" w:cs="Calibri"/>
+          <w:b/>
+          <w:sz w:val="28"/>
+          <w:szCs w:val="28"/>
+        </w:rPr>
+        <w:tab/>
+      </w:r>
+      <w:r>
+        <w:rPr>
+          <w:rFonts w:ascii="Calibri" w:hAnsi="Calibri" w:cs="Calibri"/>
+          <w:b/>
+          <w:sz w:val="28"/>
+          <w:szCs w:val="28"/>
+        </w:rPr>
+        <w:tab/>
+      </w:r>
+      <w:r>
+        <w:rPr>
+          <w:rFonts w:ascii="Calibri" w:hAnsi="Calibri" w:cs="Calibri"/>
+          <w:b/>
+          <w:sz w:val="28"/>
+          <w:szCs w:val="28"/>
+        </w:rPr>
+        <w:tab/>
+        <w:t>Finalizar actividad/etapa/iteración</w:t>
+      </w:r>
+    </w:p>
+    <w:p>
+      <w:pPr>
+        <w:rPr>
+          <w:rFonts w:ascii="Calibri" w:hAnsi="Calibri" w:cs="Calibri"/>
+          <w:b/>
+          <w:sz w:val="28"/>
+          <w:szCs w:val="28"/>
+        </w:rPr>
+      </w:pPr>
+      <w:r>
+        <w:rPr>
+          <w:rFonts w:ascii="Calibri" w:hAnsi="Calibri" w:cs="Calibri"/>
+          <w:b/>
+          <w:sz w:val="28"/>
+          <w:szCs w:val="28"/>
+        </w:rPr>
+        <w:tab/>
+      </w:r>
+      <w:r>
+        <w:rPr>
+          <w:rFonts w:ascii="Calibri" w:hAnsi="Calibri" w:cs="Calibri"/>
+          <w:b/>
+          <w:sz w:val="28"/>
+          <w:szCs w:val="28"/>
+        </w:rPr>
+        <w:tab/>
+        <w:t>4.1.6 – Casos de uso de Desarrollador</w:t>
+      </w:r>
+    </w:p>
+    <w:p>
+      <w:pPr>
+        <w:rPr>
+          <w:rFonts w:ascii="Calibri" w:hAnsi="Calibri" w:cs="Calibri"/>
+          <w:b/>
+          <w:sz w:val="28"/>
+          <w:szCs w:val="28"/>
+        </w:rPr>
+      </w:pPr>
+      <w:r>
+        <w:rPr>
+          <w:rFonts w:ascii="Calibri" w:hAnsi="Calibri" w:cs="Calibri"/>
+          <w:b/>
+          <w:sz w:val="28"/>
+          <w:szCs w:val="28"/>
+        </w:rPr>
+        <w:tab/>
+      </w:r>
+      <w:r>
+        <w:rPr>
+          <w:rFonts w:ascii="Calibri" w:hAnsi="Calibri" w:cs="Calibri"/>
+          <w:b/>
+          <w:sz w:val="28"/>
+          <w:szCs w:val="28"/>
+        </w:rPr>
+        <w:tab/>
+      </w:r>
+      <w:r>
+        <w:rPr>
+          <w:rFonts w:ascii="Calibri" w:hAnsi="Calibri" w:cs="Calibri"/>
+          <w:b/>
+          <w:sz w:val="28"/>
+          <w:szCs w:val="28"/>
+        </w:rPr>
+        <w:tab/>
+        <w:t>Registrar tiempo tareas</w:t>
+      </w:r>
+    </w:p>
+    <w:p>
+      <w:pPr>
         <w:ind w:left="1416" w:firstLine="708"/>
         <w:rPr>
           <w:rFonts w:ascii="Calibri" w:hAnsi="Calibri" w:cs="Calibri"/>
@@ -3328,244 +3576,6 @@
           <w:szCs w:val="28"/>
         </w:rPr>
       </w:pPr>
-      <w:r>
-        <w:rPr>
-          <w:rFonts w:ascii="Calibri" w:hAnsi="Calibri" w:cs="Calibri"/>
-          <w:b/>
-          <w:sz w:val="28"/>
-          <w:szCs w:val="28"/>
-        </w:rPr>
-        <w:tab/>
-      </w:r>
-      <w:r>
-        <w:rPr>
-          <w:rFonts w:ascii="Calibri" w:hAnsi="Calibri" w:cs="Calibri"/>
-          <w:b/>
-          <w:sz w:val="28"/>
-          <w:szCs w:val="28"/>
-        </w:rPr>
-        <w:tab/>
-        <w:t>4.1.5 – Casos de uso de Jefe Proyecto</w:t>
-      </w:r>
-    </w:p>
-    <w:p>
-      <w:pPr>
-        <w:rPr>
-          <w:rFonts w:ascii="Calibri" w:hAnsi="Calibri" w:cs="Calibri"/>
-          <w:b/>
-          <w:sz w:val="28"/>
-          <w:szCs w:val="28"/>
-        </w:rPr>
-      </w:pPr>
-      <w:r>
-        <w:rPr>
-          <w:rFonts w:ascii="Calibri" w:hAnsi="Calibri" w:cs="Calibri"/>
-          <w:b/>
-          <w:sz w:val="28"/>
-          <w:szCs w:val="28"/>
-        </w:rPr>
-        <w:tab/>
-      </w:r>
-      <w:r>
-        <w:rPr>
-          <w:rFonts w:ascii="Calibri" w:hAnsi="Calibri" w:cs="Calibri"/>
-          <w:b/>
-          <w:sz w:val="28"/>
-          <w:szCs w:val="28"/>
-        </w:rPr>
-        <w:tab/>
-      </w:r>
-      <w:r>
-        <w:rPr>
-          <w:rFonts w:ascii="Calibri" w:hAnsi="Calibri" w:cs="Calibri"/>
-          <w:b/>
-          <w:sz w:val="28"/>
-          <w:szCs w:val="28"/>
-        </w:rPr>
-        <w:tab/>
-        <w:t>Obtener informe seguimiento temporal</w:t>
-      </w:r>
-    </w:p>
-    <w:p>
-      <w:pPr>
-        <w:rPr>
-          <w:rFonts w:ascii="Calibri" w:hAnsi="Calibri" w:cs="Calibri"/>
-          <w:b/>
-          <w:sz w:val="28"/>
-          <w:szCs w:val="28"/>
-        </w:rPr>
-      </w:pPr>
-      <w:r>
-        <w:rPr>
-          <w:rFonts w:ascii="Calibri" w:hAnsi="Calibri" w:cs="Calibri"/>
-          <w:b/>
-          <w:sz w:val="28"/>
-          <w:szCs w:val="28"/>
-        </w:rPr>
-        <w:tab/>
-      </w:r>
-      <w:r>
-        <w:rPr>
-          <w:rFonts w:ascii="Calibri" w:hAnsi="Calibri" w:cs="Calibri"/>
-          <w:b/>
-          <w:sz w:val="28"/>
-          <w:szCs w:val="28"/>
-        </w:rPr>
-        <w:tab/>
-      </w:r>
-      <w:r>
-        <w:rPr>
-          <w:rFonts w:ascii="Calibri" w:hAnsi="Calibri" w:cs="Calibri"/>
-          <w:b/>
-          <w:sz w:val="28"/>
-          <w:szCs w:val="28"/>
-        </w:rPr>
-        <w:tab/>
-        <w:t>Definición proyecto</w:t>
-      </w:r>
-    </w:p>
-    <w:p>
-      <w:pPr>
-        <w:rPr>
-          <w:rFonts w:ascii="Calibri" w:hAnsi="Calibri" w:cs="Calibri"/>
-          <w:b/>
-          <w:sz w:val="28"/>
-          <w:szCs w:val="28"/>
-        </w:rPr>
-      </w:pPr>
-      <w:r>
-        <w:rPr>
-          <w:rFonts w:ascii="Calibri" w:hAnsi="Calibri" w:cs="Calibri"/>
-          <w:b/>
-          <w:sz w:val="28"/>
-          <w:szCs w:val="28"/>
-        </w:rPr>
-        <w:tab/>
-      </w:r>
-      <w:r>
-        <w:rPr>
-          <w:rFonts w:ascii="Calibri" w:hAnsi="Calibri" w:cs="Calibri"/>
-          <w:b/>
-          <w:sz w:val="28"/>
-          <w:szCs w:val="28"/>
-        </w:rPr>
-        <w:tab/>
-      </w:r>
-      <w:r>
-        <w:rPr>
-          <w:rFonts w:ascii="Calibri" w:hAnsi="Calibri" w:cs="Calibri"/>
-          <w:b/>
-          <w:sz w:val="28"/>
-          <w:szCs w:val="28"/>
-        </w:rPr>
-        <w:tab/>
-        <w:t>Editar fase</w:t>
-      </w:r>
-    </w:p>
-    <w:p>
-      <w:pPr>
-        <w:rPr>
-          <w:rFonts w:ascii="Calibri" w:hAnsi="Calibri" w:cs="Calibri"/>
-          <w:b/>
-          <w:sz w:val="28"/>
-          <w:szCs w:val="28"/>
-        </w:rPr>
-      </w:pPr>
-      <w:r>
-        <w:rPr>
-          <w:rFonts w:ascii="Calibri" w:hAnsi="Calibri" w:cs="Calibri"/>
-          <w:b/>
-          <w:sz w:val="28"/>
-          <w:szCs w:val="28"/>
-        </w:rPr>
-        <w:tab/>
-      </w:r>
-      <w:r>
-        <w:rPr>
-          <w:rFonts w:ascii="Calibri" w:hAnsi="Calibri" w:cs="Calibri"/>
-          <w:b/>
-          <w:sz w:val="28"/>
-          <w:szCs w:val="28"/>
-        </w:rPr>
-        <w:tab/>
-      </w:r>
-      <w:r>
-        <w:rPr>
-          <w:rFonts w:ascii="Calibri" w:hAnsi="Calibri" w:cs="Calibri"/>
-          <w:b/>
-          <w:sz w:val="28"/>
-          <w:szCs w:val="28"/>
-        </w:rPr>
-        <w:tab/>
-        <w:t>Finalizar actividad/etapa/iteración</w:t>
-      </w:r>
-    </w:p>
-    <w:p>
-      <w:pPr>
-        <w:rPr>
-          <w:rFonts w:ascii="Calibri" w:hAnsi="Calibri" w:cs="Calibri"/>
-          <w:b/>
-          <w:sz w:val="28"/>
-          <w:szCs w:val="28"/>
-        </w:rPr>
-      </w:pPr>
-      <w:r>
-        <w:rPr>
-          <w:rFonts w:ascii="Calibri" w:hAnsi="Calibri" w:cs="Calibri"/>
-          <w:b/>
-          <w:sz w:val="28"/>
-          <w:szCs w:val="28"/>
-        </w:rPr>
-        <w:tab/>
-      </w:r>
-      <w:r>
-        <w:rPr>
-          <w:rFonts w:ascii="Calibri" w:hAnsi="Calibri" w:cs="Calibri"/>
-          <w:b/>
-          <w:sz w:val="28"/>
-          <w:szCs w:val="28"/>
-        </w:rPr>
-        <w:tab/>
-        <w:t>4.1.6 – Casos de uso de Desarrollador</w:t>
-      </w:r>
-    </w:p>
-    <w:p>
-      <w:pPr>
-        <w:rPr>
-          <w:rFonts w:ascii="Calibri" w:hAnsi="Calibri" w:cs="Calibri"/>
-          <w:b/>
-          <w:sz w:val="28"/>
-          <w:szCs w:val="28"/>
-        </w:rPr>
-      </w:pPr>
-      <w:r>
-        <w:rPr>
-          <w:rFonts w:ascii="Calibri" w:hAnsi="Calibri" w:cs="Calibri"/>
-          <w:b/>
-          <w:sz w:val="28"/>
-          <w:szCs w:val="28"/>
-        </w:rPr>
-        <w:tab/>
-      </w:r>
-      <w:r>
-        <w:rPr>
-          <w:rFonts w:ascii="Calibri" w:hAnsi="Calibri" w:cs="Calibri"/>
-          <w:b/>
-          <w:sz w:val="28"/>
-          <w:szCs w:val="28"/>
-        </w:rPr>
-        <w:tab/>
-      </w:r>
-      <w:r>
-        <w:rPr>
-          <w:rFonts w:ascii="Calibri" w:hAnsi="Calibri" w:cs="Calibri"/>
-          <w:b/>
-          <w:sz w:val="28"/>
-          <w:szCs w:val="28"/>
-        </w:rPr>
-        <w:tab/>
-        <w:t>Registrar tiempo tareas</w:t>
-      </w:r>
     </w:p>
     <w:p>
       <w:pPr>
@@ -4559,7 +4569,7 @@
 </file>
 
 <file path=customXml/itemProps1.xml><?xml version="1.0" encoding="utf-8"?>
-<ds:datastoreItem xmlns:ds="http://schemas.openxmlformats.org/officeDocument/2006/customXml" ds:itemID="{4F3F1C27-E2CF-49A5-B00E-7E38341C7768}">
+<ds:datastoreItem xmlns:ds="http://schemas.openxmlformats.org/officeDocument/2006/customXml" ds:itemID="{087D0ADE-273C-4E95-A734-46D265BB246F}">
   <ds:schemaRefs>
     <ds:schemaRef ds:uri="http://schemas.openxmlformats.org/officeDocument/2006/bibliography"/>
   </ds:schemaRefs>

--- a/doc/analisis/ModeloAnálisis.docx
+++ b/doc/analisis/ModeloAnálisis.docx
@@ -2524,16 +2524,6 @@
         <w:tab/>
         <w:t>Iniciar sesión</w:t>
       </w:r>
-    </w:p>
-    <w:p>
-      <w:pPr>
-        <w:rPr>
-          <w:rFonts w:ascii="Calibri" w:hAnsi="Calibri" w:cs="Calibri"/>
-          <w:b/>
-          <w:sz w:val="28"/>
-          <w:szCs w:val="28"/>
-        </w:rPr>
-      </w:pPr>
       <w:r>
         <w:rPr>
           <w:rFonts w:ascii="Calibri" w:hAnsi="Calibri" w:cs="Calibri"/>
@@ -2546,9 +2536,9 @@
         <w:lastRenderedPageBreak/>
         <w:drawing>
           <wp:inline distT="0" distB="0" distL="0" distR="0">
-            <wp:extent cx="4000500" cy="4278991"/>
+            <wp:extent cx="5400675" cy="5776639"/>
             <wp:effectExtent l="0" t="0" r="0" b="0"/>
-            <wp:docPr id="2" name="1 Imagen" descr="Iniciar_sesion.wmf"/>
+            <wp:docPr id="3" name="2 Imagen" descr="Iniciar_sesion.wmf"/>
             <wp:cNvGraphicFramePr>
               <a:graphicFrameLocks xmlns:a="http://schemas.openxmlformats.org/drawingml/2006/main" noChangeAspect="1"/>
             </wp:cNvGraphicFramePr>
@@ -2568,7 +2558,7 @@
                   <pic:spPr>
                     <a:xfrm>
                       <a:off x="0" y="0"/>
-                      <a:ext cx="4006126" cy="4285008"/>
+                      <a:ext cx="5400675" cy="5776639"/>
                     </a:xfrm>
                     <a:prstGeom prst="rect">
                       <a:avLst/>
@@ -2637,11 +2627,12 @@
           <w:szCs w:val="28"/>
           <w:lang w:eastAsia="es-ES"/>
         </w:rPr>
+        <w:lastRenderedPageBreak/>
         <w:drawing>
           <wp:inline distT="0" distB="0" distL="0" distR="0">
-            <wp:extent cx="2124075" cy="3232288"/>
+            <wp:extent cx="3067050" cy="4667250"/>
             <wp:effectExtent l="0" t="0" r="0" b="0"/>
-            <wp:docPr id="3" name="2 Imagen" descr="Cerrar_sesion.wmf"/>
+            <wp:docPr id="4" name="3 Imagen" descr="Cerrar_sesion.wmf"/>
             <wp:cNvGraphicFramePr>
               <a:graphicFrameLocks xmlns:a="http://schemas.openxmlformats.org/drawingml/2006/main" noChangeAspect="1"/>
             </wp:cNvGraphicFramePr>
@@ -2661,7 +2652,7 @@
                   <pic:spPr>
                     <a:xfrm>
                       <a:off x="0" y="0"/>
-                      <a:ext cx="2124075" cy="3232288"/>
+                      <a:ext cx="3067050" cy="4667250"/>
                     </a:xfrm>
                     <a:prstGeom prst="rect">
                       <a:avLst/>
@@ -2759,12 +2750,11 @@
           <w:szCs w:val="28"/>
           <w:lang w:eastAsia="es-ES"/>
         </w:rPr>
-        <w:lastRenderedPageBreak/>
         <w:drawing>
           <wp:inline distT="0" distB="0" distL="0" distR="0">
-            <wp:extent cx="5400040" cy="3517900"/>
+            <wp:extent cx="5400040" cy="3501390"/>
             <wp:effectExtent l="0" t="0" r="0" b="0"/>
-            <wp:docPr id="4" name="3 Imagen" descr="Dar_alta_proyectos.wmf"/>
+            <wp:docPr id="5" name="4 Imagen" descr="Dar_alta_proyectos.wmf"/>
             <wp:cNvGraphicFramePr>
               <a:graphicFrameLocks xmlns:a="http://schemas.openxmlformats.org/drawingml/2006/main" noChangeAspect="1"/>
             </wp:cNvGraphicFramePr>
@@ -2784,7 +2774,7 @@
                   <pic:spPr>
                     <a:xfrm>
                       <a:off x="0" y="0"/>
-                      <a:ext cx="5400040" cy="3517900"/>
+                      <a:ext cx="5400040" cy="3501390"/>
                     </a:xfrm>
                     <a:prstGeom prst="rect">
                       <a:avLst/>
@@ -2836,20 +2826,22 @@
     </w:p>
     <w:p>
       <w:pPr>
-        <w:rPr>
-          <w:rFonts w:ascii="Calibri" w:hAnsi="Calibri" w:cs="Calibri"/>
-          <w:b/>
-          <w:sz w:val="28"/>
-          <w:szCs w:val="28"/>
-        </w:rPr>
-      </w:pPr>
-      <w:r>
-        <w:rPr>
-          <w:rFonts w:ascii="Calibri" w:hAnsi="Calibri" w:cs="Calibri"/>
-          <w:b/>
-          <w:sz w:val="28"/>
-          <w:szCs w:val="28"/>
-        </w:rPr>
+        <w:ind w:left="1416" w:firstLine="708"/>
+        <w:rPr>
+          <w:rFonts w:ascii="Calibri" w:hAnsi="Calibri" w:cs="Calibri"/>
+          <w:b/>
+          <w:sz w:val="28"/>
+          <w:szCs w:val="28"/>
+        </w:rPr>
+      </w:pPr>
+      <w:r>
+        <w:rPr>
+          <w:rFonts w:ascii="Calibri" w:hAnsi="Calibri" w:cs="Calibri"/>
+          <w:b/>
+          <w:sz w:val="28"/>
+          <w:szCs w:val="28"/>
+        </w:rPr>
+        <w:lastRenderedPageBreak/>
         <w:t>Configurar sistema</w:t>
       </w:r>
     </w:p>
@@ -2953,52 +2945,52 @@
           <w:sz w:val="28"/>
           <w:szCs w:val="28"/>
         </w:rPr>
+        <w:tab/>
+      </w:r>
+      <w:r>
+        <w:rPr>
+          <w:rFonts w:ascii="Calibri" w:hAnsi="Calibri" w:cs="Calibri"/>
+          <w:b/>
+          <w:sz w:val="28"/>
+          <w:szCs w:val="28"/>
+        </w:rPr>
+        <w:tab/>
+      </w:r>
+      <w:r>
+        <w:rPr>
+          <w:rFonts w:ascii="Calibri" w:hAnsi="Calibri" w:cs="Calibri"/>
+          <w:b/>
+          <w:sz w:val="28"/>
+          <w:szCs w:val="28"/>
+        </w:rPr>
+        <w:tab/>
+        <w:t>Dar alta cuenta trabajadores</w:t>
+      </w:r>
+    </w:p>
+    <w:p>
+      <w:pPr>
+        <w:rPr>
+          <w:rFonts w:ascii="Calibri" w:hAnsi="Calibri" w:cs="Calibri"/>
+          <w:b/>
+          <w:sz w:val="28"/>
+          <w:szCs w:val="28"/>
+        </w:rPr>
+      </w:pPr>
+      <w:r>
+        <w:rPr>
+          <w:rFonts w:ascii="Calibri" w:hAnsi="Calibri" w:cs="Calibri"/>
+          <w:b/>
+          <w:noProof/>
+          <w:sz w:val="28"/>
+          <w:szCs w:val="28"/>
+          <w:lang w:eastAsia="es-ES"/>
+        </w:rPr>
         <w:lastRenderedPageBreak/>
-        <w:tab/>
-      </w:r>
-      <w:r>
-        <w:rPr>
-          <w:rFonts w:ascii="Calibri" w:hAnsi="Calibri" w:cs="Calibri"/>
-          <w:b/>
-          <w:sz w:val="28"/>
-          <w:szCs w:val="28"/>
-        </w:rPr>
-        <w:tab/>
-      </w:r>
-      <w:r>
-        <w:rPr>
-          <w:rFonts w:ascii="Calibri" w:hAnsi="Calibri" w:cs="Calibri"/>
-          <w:b/>
-          <w:sz w:val="28"/>
-          <w:szCs w:val="28"/>
-        </w:rPr>
-        <w:tab/>
-        <w:t>Dar alta cuenta trabajadores</w:t>
-      </w:r>
-    </w:p>
-    <w:p>
-      <w:pPr>
-        <w:rPr>
-          <w:rFonts w:ascii="Calibri" w:hAnsi="Calibri" w:cs="Calibri"/>
-          <w:b/>
-          <w:sz w:val="28"/>
-          <w:szCs w:val="28"/>
-        </w:rPr>
-      </w:pPr>
-      <w:r>
-        <w:rPr>
-          <w:rFonts w:ascii="Calibri" w:hAnsi="Calibri" w:cs="Calibri"/>
-          <w:b/>
-          <w:noProof/>
-          <w:sz w:val="28"/>
-          <w:szCs w:val="28"/>
-          <w:lang w:eastAsia="es-ES"/>
-        </w:rPr>
         <w:drawing>
           <wp:inline distT="0" distB="0" distL="0" distR="0">
-            <wp:extent cx="5400040" cy="3580130"/>
+            <wp:extent cx="5400040" cy="3811270"/>
             <wp:effectExtent l="0" t="0" r="0" b="0"/>
-            <wp:docPr id="7" name="6 Imagen" descr="Alta_cuentas_trabajadores.wmf"/>
+            <wp:docPr id="7" name="6 Imagen" descr="Alta_cuenta_trabajadores.wmf"/>
             <wp:cNvGraphicFramePr>
               <a:graphicFrameLocks xmlns:a="http://schemas.openxmlformats.org/drawingml/2006/main" noChangeAspect="1"/>
             </wp:cNvGraphicFramePr>
@@ -3006,7 +2998,7 @@
               <a:graphicData uri="http://schemas.openxmlformats.org/drawingml/2006/picture">
                 <pic:pic xmlns:pic="http://schemas.openxmlformats.org/drawingml/2006/picture">
                   <pic:nvPicPr>
-                    <pic:cNvPr id="0" name="Alta_cuentas_trabajadores.wmf"/>
+                    <pic:cNvPr id="0" name="Alta_cuenta_trabajadores.wmf"/>
                     <pic:cNvPicPr/>
                   </pic:nvPicPr>
                   <pic:blipFill>
@@ -3018,7 +3010,7 @@
                   <pic:spPr>
                     <a:xfrm>
                       <a:off x="0" y="0"/>
-                      <a:ext cx="5400040" cy="3580130"/>
+                      <a:ext cx="5400040" cy="3811270"/>
                     </a:xfrm>
                     <a:prstGeom prst="rect">
                       <a:avLst/>
@@ -3153,6 +3145,52 @@
           <w:szCs w:val="28"/>
         </w:rPr>
       </w:pPr>
+      <w:r>
+        <w:rPr>
+          <w:rFonts w:ascii="Calibri" w:hAnsi="Calibri" w:cs="Calibri"/>
+          <w:b/>
+          <w:noProof/>
+          <w:sz w:val="28"/>
+          <w:szCs w:val="28"/>
+          <w:lang w:eastAsia="es-ES"/>
+        </w:rPr>
+        <w:lastRenderedPageBreak/>
+        <w:drawing>
+          <wp:inline distT="0" distB="0" distL="0" distR="0">
+            <wp:extent cx="5400040" cy="4023995"/>
+            <wp:effectExtent l="0" t="0" r="0" b="0"/>
+            <wp:docPr id="9" name="8 Imagen" descr="Obtener_informe_acumulacion_trabajo.wmf"/>
+            <wp:cNvGraphicFramePr>
+              <a:graphicFrameLocks xmlns:a="http://schemas.openxmlformats.org/drawingml/2006/main" noChangeAspect="1"/>
+            </wp:cNvGraphicFramePr>
+            <a:graphic xmlns:a="http://schemas.openxmlformats.org/drawingml/2006/main">
+              <a:graphicData uri="http://schemas.openxmlformats.org/drawingml/2006/picture">
+                <pic:pic xmlns:pic="http://schemas.openxmlformats.org/drawingml/2006/picture">
+                  <pic:nvPicPr>
+                    <pic:cNvPr id="0" name="Obtener_informe_acumulacion_trabajo.wmf"/>
+                    <pic:cNvPicPr/>
+                  </pic:nvPicPr>
+                  <pic:blipFill>
+                    <a:blip r:embed="rId14" cstate="print"/>
+                    <a:stretch>
+                      <a:fillRect/>
+                    </a:stretch>
+                  </pic:blipFill>
+                  <pic:spPr>
+                    <a:xfrm>
+                      <a:off x="0" y="0"/>
+                      <a:ext cx="5400040" cy="4023995"/>
+                    </a:xfrm>
+                    <a:prstGeom prst="rect">
+                      <a:avLst/>
+                    </a:prstGeom>
+                  </pic:spPr>
+                </pic:pic>
+              </a:graphicData>
+            </a:graphic>
+          </wp:inline>
+        </w:drawing>
+      </w:r>
     </w:p>
     <w:p>
       <w:pPr>
@@ -3233,50 +3271,160 @@
         <w:rPr>
           <w:rFonts w:ascii="Calibri" w:hAnsi="Calibri" w:cs="Calibri"/>
           <w:b/>
-          <w:sz w:val="28"/>
-          <w:szCs w:val="28"/>
+          <w:noProof/>
+          <w:sz w:val="28"/>
+          <w:szCs w:val="28"/>
+          <w:lang w:eastAsia="es-ES"/>
+        </w:rPr>
+        <w:drawing>
+          <wp:inline distT="0" distB="0" distL="0" distR="0">
+            <wp:extent cx="5400040" cy="3060065"/>
+            <wp:effectExtent l="0" t="0" r="0" b="0"/>
+            <wp:docPr id="10" name="9 Imagen" descr="Consultar_actividades_y_duracion.wmf"/>
+            <wp:cNvGraphicFramePr>
+              <a:graphicFrameLocks xmlns:a="http://schemas.openxmlformats.org/drawingml/2006/main" noChangeAspect="1"/>
+            </wp:cNvGraphicFramePr>
+            <a:graphic xmlns:a="http://schemas.openxmlformats.org/drawingml/2006/main">
+              <a:graphicData uri="http://schemas.openxmlformats.org/drawingml/2006/picture">
+                <pic:pic xmlns:pic="http://schemas.openxmlformats.org/drawingml/2006/picture">
+                  <pic:nvPicPr>
+                    <pic:cNvPr id="0" name="Consultar_actividades_y_duracion.wmf"/>
+                    <pic:cNvPicPr/>
+                  </pic:nvPicPr>
+                  <pic:blipFill>
+                    <a:blip r:embed="rId15" cstate="print"/>
+                    <a:stretch>
+                      <a:fillRect/>
+                    </a:stretch>
+                  </pic:blipFill>
+                  <pic:spPr>
+                    <a:xfrm>
+                      <a:off x="0" y="0"/>
+                      <a:ext cx="5400040" cy="3060065"/>
+                    </a:xfrm>
+                    <a:prstGeom prst="rect">
+                      <a:avLst/>
+                    </a:prstGeom>
+                  </pic:spPr>
+                </pic:pic>
+              </a:graphicData>
+            </a:graphic>
+          </wp:inline>
+        </w:drawing>
+      </w:r>
+    </w:p>
+    <w:p>
+      <w:pPr>
+        <w:rPr>
+          <w:rFonts w:ascii="Calibri" w:hAnsi="Calibri" w:cs="Calibri"/>
+          <w:b/>
+          <w:sz w:val="28"/>
+          <w:szCs w:val="28"/>
+        </w:rPr>
+      </w:pPr>
+      <w:r>
+        <w:rPr>
+          <w:rFonts w:ascii="Calibri" w:hAnsi="Calibri" w:cs="Calibri"/>
+          <w:b/>
+          <w:sz w:val="28"/>
+          <w:szCs w:val="28"/>
+        </w:rPr>
+        <w:tab/>
+      </w:r>
+      <w:r>
+        <w:rPr>
+          <w:rFonts w:ascii="Calibri" w:hAnsi="Calibri" w:cs="Calibri"/>
+          <w:b/>
+          <w:sz w:val="28"/>
+          <w:szCs w:val="28"/>
+        </w:rPr>
+        <w:tab/>
+      </w:r>
+      <w:r>
+        <w:rPr>
+          <w:rFonts w:ascii="Calibri" w:hAnsi="Calibri" w:cs="Calibri"/>
+          <w:b/>
+          <w:sz w:val="28"/>
+          <w:szCs w:val="28"/>
+        </w:rPr>
+        <w:tab/>
+        <w:t xml:space="preserve">Obtener </w:t>
+      </w:r>
+      <w:proofErr w:type="gramStart"/>
+      <w:r>
+        <w:rPr>
+          <w:rFonts w:ascii="Calibri" w:hAnsi="Calibri" w:cs="Calibri"/>
+          <w:b/>
+          <w:sz w:val="28"/>
+          <w:szCs w:val="28"/>
+        </w:rPr>
+        <w:t>resumen</w:t>
+      </w:r>
+      <w:proofErr w:type="gramEnd"/>
+      <w:r>
+        <w:rPr>
+          <w:rFonts w:ascii="Calibri" w:hAnsi="Calibri" w:cs="Calibri"/>
+          <w:b/>
+          <w:sz w:val="28"/>
+          <w:szCs w:val="28"/>
+        </w:rPr>
+        <w:t xml:space="preserve"> proyectos finalizados</w:t>
+      </w:r>
+    </w:p>
+    <w:p>
+      <w:pPr>
+        <w:rPr>
+          <w:rFonts w:ascii="Calibri" w:hAnsi="Calibri" w:cs="Calibri"/>
+          <w:b/>
+          <w:sz w:val="28"/>
+          <w:szCs w:val="28"/>
+        </w:rPr>
+      </w:pPr>
+      <w:r>
+        <w:rPr>
+          <w:rFonts w:ascii="Calibri" w:hAnsi="Calibri" w:cs="Calibri"/>
+          <w:b/>
+          <w:noProof/>
+          <w:sz w:val="28"/>
+          <w:szCs w:val="28"/>
+          <w:lang w:eastAsia="es-ES"/>
         </w:rPr>
         <w:lastRenderedPageBreak/>
-        <w:tab/>
-      </w:r>
-      <w:r>
-        <w:rPr>
-          <w:rFonts w:ascii="Calibri" w:hAnsi="Calibri" w:cs="Calibri"/>
-          <w:b/>
-          <w:sz w:val="28"/>
-          <w:szCs w:val="28"/>
-        </w:rPr>
-        <w:tab/>
-      </w:r>
-      <w:r>
-        <w:rPr>
-          <w:rFonts w:ascii="Calibri" w:hAnsi="Calibri" w:cs="Calibri"/>
-          <w:b/>
-          <w:sz w:val="28"/>
-          <w:szCs w:val="28"/>
-        </w:rPr>
-        <w:tab/>
-        <w:t xml:space="preserve">Obtener </w:t>
-      </w:r>
-      <w:proofErr w:type="gramStart"/>
-      <w:r>
-        <w:rPr>
-          <w:rFonts w:ascii="Calibri" w:hAnsi="Calibri" w:cs="Calibri"/>
-          <w:b/>
-          <w:sz w:val="28"/>
-          <w:szCs w:val="28"/>
-        </w:rPr>
-        <w:t>resumen</w:t>
-      </w:r>
-      <w:proofErr w:type="gramEnd"/>
-      <w:r>
-        <w:rPr>
-          <w:rFonts w:ascii="Calibri" w:hAnsi="Calibri" w:cs="Calibri"/>
-          <w:b/>
-          <w:sz w:val="28"/>
-          <w:szCs w:val="28"/>
-        </w:rPr>
-        <w:t xml:space="preserve"> proyectos finalizados</w:t>
+        <w:drawing>
+          <wp:inline distT="0" distB="0" distL="0" distR="0">
+            <wp:extent cx="5400040" cy="4288790"/>
+            <wp:effectExtent l="0" t="0" r="0" b="0"/>
+            <wp:docPr id="11" name="10 Imagen" descr="Obtener_resumen_proyectos_finalizados.wmf"/>
+            <wp:cNvGraphicFramePr>
+              <a:graphicFrameLocks xmlns:a="http://schemas.openxmlformats.org/drawingml/2006/main" noChangeAspect="1"/>
+            </wp:cNvGraphicFramePr>
+            <a:graphic xmlns:a="http://schemas.openxmlformats.org/drawingml/2006/main">
+              <a:graphicData uri="http://schemas.openxmlformats.org/drawingml/2006/picture">
+                <pic:pic xmlns:pic="http://schemas.openxmlformats.org/drawingml/2006/picture">
+                  <pic:nvPicPr>
+                    <pic:cNvPr id="0" name="Obtener_resumen_proyectos_finalizados.wmf"/>
+                    <pic:cNvPicPr/>
+                  </pic:nvPicPr>
+                  <pic:blipFill>
+                    <a:blip r:embed="rId16" cstate="print"/>
+                    <a:stretch>
+                      <a:fillRect/>
+                    </a:stretch>
+                  </pic:blipFill>
+                  <pic:spPr>
+                    <a:xfrm>
+                      <a:off x="0" y="0"/>
+                      <a:ext cx="5400040" cy="4288790"/>
+                    </a:xfrm>
+                    <a:prstGeom prst="rect">
+                      <a:avLst/>
+                    </a:prstGeom>
+                  </pic:spPr>
+                </pic:pic>
+              </a:graphicData>
+            </a:graphic>
+          </wp:inline>
+        </w:drawing>
       </w:r>
     </w:p>
     <w:p>
@@ -3312,6 +3460,61 @@
         <w:rPr>
           <w:rFonts w:ascii="Calibri" w:hAnsi="Calibri" w:cs="Calibri"/>
           <w:b/>
+          <w:noProof/>
+          <w:sz w:val="28"/>
+          <w:szCs w:val="28"/>
+          <w:lang w:eastAsia="es-ES"/>
+        </w:rPr>
+        <w:drawing>
+          <wp:inline distT="0" distB="0" distL="0" distR="0">
+            <wp:extent cx="5400040" cy="3615690"/>
+            <wp:effectExtent l="0" t="0" r="0" b="0"/>
+            <wp:docPr id="12" name="11 Imagen" descr="Escoger_vacaciones.wmf"/>
+            <wp:cNvGraphicFramePr>
+              <a:graphicFrameLocks xmlns:a="http://schemas.openxmlformats.org/drawingml/2006/main" noChangeAspect="1"/>
+            </wp:cNvGraphicFramePr>
+            <a:graphic xmlns:a="http://schemas.openxmlformats.org/drawingml/2006/main">
+              <a:graphicData uri="http://schemas.openxmlformats.org/drawingml/2006/picture">
+                <pic:pic xmlns:pic="http://schemas.openxmlformats.org/drawingml/2006/picture">
+                  <pic:nvPicPr>
+                    <pic:cNvPr id="0" name="Escoger_vacaciones.wmf"/>
+                    <pic:cNvPicPr/>
+                  </pic:nvPicPr>
+                  <pic:blipFill>
+                    <a:blip r:embed="rId17" cstate="print"/>
+                    <a:stretch>
+                      <a:fillRect/>
+                    </a:stretch>
+                  </pic:blipFill>
+                  <pic:spPr>
+                    <a:xfrm>
+                      <a:off x="0" y="0"/>
+                      <a:ext cx="5400040" cy="3615690"/>
+                    </a:xfrm>
+                    <a:prstGeom prst="rect">
+                      <a:avLst/>
+                    </a:prstGeom>
+                  </pic:spPr>
+                </pic:pic>
+              </a:graphicData>
+            </a:graphic>
+          </wp:inline>
+        </w:drawing>
+      </w:r>
+    </w:p>
+    <w:p>
+      <w:pPr>
+        <w:rPr>
+          <w:rFonts w:ascii="Calibri" w:hAnsi="Calibri" w:cs="Calibri"/>
+          <w:b/>
+          <w:sz w:val="28"/>
+          <w:szCs w:val="28"/>
+        </w:rPr>
+      </w:pPr>
+      <w:r>
+        <w:rPr>
+          <w:rFonts w:ascii="Calibri" w:hAnsi="Calibri" w:cs="Calibri"/>
+          <w:b/>
           <w:sz w:val="28"/>
           <w:szCs w:val="28"/>
         </w:rPr>
@@ -3379,6 +3582,62 @@
         <w:rPr>
           <w:rFonts w:ascii="Calibri" w:hAnsi="Calibri" w:cs="Calibri"/>
           <w:b/>
+          <w:noProof/>
+          <w:sz w:val="28"/>
+          <w:szCs w:val="28"/>
+          <w:lang w:eastAsia="es-ES"/>
+        </w:rPr>
+        <w:lastRenderedPageBreak/>
+        <w:drawing>
+          <wp:inline distT="0" distB="0" distL="0" distR="0">
+            <wp:extent cx="5400040" cy="3674110"/>
+            <wp:effectExtent l="0" t="0" r="0" b="0"/>
+            <wp:docPr id="13" name="12 Imagen" descr="Obtener_informe_seguimiento_temporal.wmf"/>
+            <wp:cNvGraphicFramePr>
+              <a:graphicFrameLocks xmlns:a="http://schemas.openxmlformats.org/drawingml/2006/main" noChangeAspect="1"/>
+            </wp:cNvGraphicFramePr>
+            <a:graphic xmlns:a="http://schemas.openxmlformats.org/drawingml/2006/main">
+              <a:graphicData uri="http://schemas.openxmlformats.org/drawingml/2006/picture">
+                <pic:pic xmlns:pic="http://schemas.openxmlformats.org/drawingml/2006/picture">
+                  <pic:nvPicPr>
+                    <pic:cNvPr id="0" name="Obtener_informe_seguimiento_temporal.wmf"/>
+                    <pic:cNvPicPr/>
+                  </pic:nvPicPr>
+                  <pic:blipFill>
+                    <a:blip r:embed="rId18" cstate="print"/>
+                    <a:stretch>
+                      <a:fillRect/>
+                    </a:stretch>
+                  </pic:blipFill>
+                  <pic:spPr>
+                    <a:xfrm>
+                      <a:off x="0" y="0"/>
+                      <a:ext cx="5400040" cy="3674110"/>
+                    </a:xfrm>
+                    <a:prstGeom prst="rect">
+                      <a:avLst/>
+                    </a:prstGeom>
+                  </pic:spPr>
+                </pic:pic>
+              </a:graphicData>
+            </a:graphic>
+          </wp:inline>
+        </w:drawing>
+      </w:r>
+    </w:p>
+    <w:p>
+      <w:pPr>
+        <w:rPr>
+          <w:rFonts w:ascii="Calibri" w:hAnsi="Calibri" w:cs="Calibri"/>
+          <w:b/>
+          <w:sz w:val="28"/>
+          <w:szCs w:val="28"/>
+        </w:rPr>
+      </w:pPr>
+      <w:r>
+        <w:rPr>
+          <w:rFonts w:ascii="Calibri" w:hAnsi="Calibri" w:cs="Calibri"/>
+          <w:b/>
           <w:sz w:val="28"/>
           <w:szCs w:val="28"/>
         </w:rPr>
@@ -3417,6 +3676,62 @@
         <w:rPr>
           <w:rFonts w:ascii="Calibri" w:hAnsi="Calibri" w:cs="Calibri"/>
           <w:b/>
+          <w:noProof/>
+          <w:sz w:val="28"/>
+          <w:szCs w:val="28"/>
+          <w:lang w:eastAsia="es-ES"/>
+        </w:rPr>
+        <w:lastRenderedPageBreak/>
+        <w:drawing>
+          <wp:inline distT="0" distB="0" distL="0" distR="0">
+            <wp:extent cx="5400040" cy="5170170"/>
+            <wp:effectExtent l="0" t="0" r="0" b="0"/>
+            <wp:docPr id="14" name="13 Imagen" descr="Definicion_del_proyecto.wmf"/>
+            <wp:cNvGraphicFramePr>
+              <a:graphicFrameLocks xmlns:a="http://schemas.openxmlformats.org/drawingml/2006/main" noChangeAspect="1"/>
+            </wp:cNvGraphicFramePr>
+            <a:graphic xmlns:a="http://schemas.openxmlformats.org/drawingml/2006/main">
+              <a:graphicData uri="http://schemas.openxmlformats.org/drawingml/2006/picture">
+                <pic:pic xmlns:pic="http://schemas.openxmlformats.org/drawingml/2006/picture">
+                  <pic:nvPicPr>
+                    <pic:cNvPr id="0" name="Definicion_del_proyecto.wmf"/>
+                    <pic:cNvPicPr/>
+                  </pic:nvPicPr>
+                  <pic:blipFill>
+                    <a:blip r:embed="rId19" cstate="print"/>
+                    <a:stretch>
+                      <a:fillRect/>
+                    </a:stretch>
+                  </pic:blipFill>
+                  <pic:spPr>
+                    <a:xfrm>
+                      <a:off x="0" y="0"/>
+                      <a:ext cx="5400040" cy="5170170"/>
+                    </a:xfrm>
+                    <a:prstGeom prst="rect">
+                      <a:avLst/>
+                    </a:prstGeom>
+                  </pic:spPr>
+                </pic:pic>
+              </a:graphicData>
+            </a:graphic>
+          </wp:inline>
+        </w:drawing>
+      </w:r>
+    </w:p>
+    <w:p>
+      <w:pPr>
+        <w:rPr>
+          <w:rFonts w:ascii="Calibri" w:hAnsi="Calibri" w:cs="Calibri"/>
+          <w:b/>
+          <w:sz w:val="28"/>
+          <w:szCs w:val="28"/>
+        </w:rPr>
+      </w:pPr>
+      <w:r>
+        <w:rPr>
+          <w:rFonts w:ascii="Calibri" w:hAnsi="Calibri" w:cs="Calibri"/>
+          <w:b/>
           <w:sz w:val="28"/>
           <w:szCs w:val="28"/>
         </w:rPr>
@@ -3455,6 +3770,61 @@
         <w:rPr>
           <w:rFonts w:ascii="Calibri" w:hAnsi="Calibri" w:cs="Calibri"/>
           <w:b/>
+          <w:noProof/>
+          <w:sz w:val="28"/>
+          <w:szCs w:val="28"/>
+          <w:lang w:eastAsia="es-ES"/>
+        </w:rPr>
+        <w:drawing>
+          <wp:inline distT="0" distB="0" distL="0" distR="0">
+            <wp:extent cx="5400040" cy="2865120"/>
+            <wp:effectExtent l="0" t="0" r="0" b="0"/>
+            <wp:docPr id="15" name="14 Imagen" descr="Editar_fase.wmf"/>
+            <wp:cNvGraphicFramePr>
+              <a:graphicFrameLocks xmlns:a="http://schemas.openxmlformats.org/drawingml/2006/main" noChangeAspect="1"/>
+            </wp:cNvGraphicFramePr>
+            <a:graphic xmlns:a="http://schemas.openxmlformats.org/drawingml/2006/main">
+              <a:graphicData uri="http://schemas.openxmlformats.org/drawingml/2006/picture">
+                <pic:pic xmlns:pic="http://schemas.openxmlformats.org/drawingml/2006/picture">
+                  <pic:nvPicPr>
+                    <pic:cNvPr id="0" name="Editar_fase.wmf"/>
+                    <pic:cNvPicPr/>
+                  </pic:nvPicPr>
+                  <pic:blipFill>
+                    <a:blip r:embed="rId20" cstate="print"/>
+                    <a:stretch>
+                      <a:fillRect/>
+                    </a:stretch>
+                  </pic:blipFill>
+                  <pic:spPr>
+                    <a:xfrm>
+                      <a:off x="0" y="0"/>
+                      <a:ext cx="5400040" cy="2865120"/>
+                    </a:xfrm>
+                    <a:prstGeom prst="rect">
+                      <a:avLst/>
+                    </a:prstGeom>
+                  </pic:spPr>
+                </pic:pic>
+              </a:graphicData>
+            </a:graphic>
+          </wp:inline>
+        </w:drawing>
+      </w:r>
+    </w:p>
+    <w:p>
+      <w:pPr>
+        <w:rPr>
+          <w:rFonts w:ascii="Calibri" w:hAnsi="Calibri" w:cs="Calibri"/>
+          <w:b/>
+          <w:sz w:val="28"/>
+          <w:szCs w:val="28"/>
+        </w:rPr>
+      </w:pPr>
+      <w:r>
+        <w:rPr>
+          <w:rFonts w:ascii="Calibri" w:hAnsi="Calibri" w:cs="Calibri"/>
+          <w:b/>
           <w:sz w:val="28"/>
           <w:szCs w:val="28"/>
         </w:rPr>
@@ -3493,6 +3863,62 @@
         <w:rPr>
           <w:rFonts w:ascii="Calibri" w:hAnsi="Calibri" w:cs="Calibri"/>
           <w:b/>
+          <w:noProof/>
+          <w:sz w:val="28"/>
+          <w:szCs w:val="28"/>
+          <w:lang w:eastAsia="es-ES"/>
+        </w:rPr>
+        <w:lastRenderedPageBreak/>
+        <w:drawing>
+          <wp:inline distT="0" distB="0" distL="0" distR="0">
+            <wp:extent cx="5400040" cy="2682240"/>
+            <wp:effectExtent l="0" t="0" r="0" b="0"/>
+            <wp:docPr id="16" name="15 Imagen" descr="finalizar_fase_iteracion_actividad.wmf"/>
+            <wp:cNvGraphicFramePr>
+              <a:graphicFrameLocks xmlns:a="http://schemas.openxmlformats.org/drawingml/2006/main" noChangeAspect="1"/>
+            </wp:cNvGraphicFramePr>
+            <a:graphic xmlns:a="http://schemas.openxmlformats.org/drawingml/2006/main">
+              <a:graphicData uri="http://schemas.openxmlformats.org/drawingml/2006/picture">
+                <pic:pic xmlns:pic="http://schemas.openxmlformats.org/drawingml/2006/picture">
+                  <pic:nvPicPr>
+                    <pic:cNvPr id="0" name="finalizar_fase_iteracion_actividad.wmf"/>
+                    <pic:cNvPicPr/>
+                  </pic:nvPicPr>
+                  <pic:blipFill>
+                    <a:blip r:embed="rId21" cstate="print"/>
+                    <a:stretch>
+                      <a:fillRect/>
+                    </a:stretch>
+                  </pic:blipFill>
+                  <pic:spPr>
+                    <a:xfrm>
+                      <a:off x="0" y="0"/>
+                      <a:ext cx="5400040" cy="2682240"/>
+                    </a:xfrm>
+                    <a:prstGeom prst="rect">
+                      <a:avLst/>
+                    </a:prstGeom>
+                  </pic:spPr>
+                </pic:pic>
+              </a:graphicData>
+            </a:graphic>
+          </wp:inline>
+        </w:drawing>
+      </w:r>
+    </w:p>
+    <w:p>
+      <w:pPr>
+        <w:rPr>
+          <w:rFonts w:ascii="Calibri" w:hAnsi="Calibri" w:cs="Calibri"/>
+          <w:b/>
+          <w:sz w:val="28"/>
+          <w:szCs w:val="28"/>
+        </w:rPr>
+      </w:pPr>
+      <w:r>
+        <w:rPr>
+          <w:rFonts w:ascii="Calibri" w:hAnsi="Calibri" w:cs="Calibri"/>
+          <w:b/>
           <w:sz w:val="28"/>
           <w:szCs w:val="28"/>
         </w:rPr>
@@ -3549,6 +3975,61 @@
     </w:p>
     <w:p>
       <w:pPr>
+        <w:rPr>
+          <w:rFonts w:ascii="Calibri" w:hAnsi="Calibri" w:cs="Calibri"/>
+          <w:b/>
+          <w:sz w:val="28"/>
+          <w:szCs w:val="28"/>
+        </w:rPr>
+      </w:pPr>
+      <w:r>
+        <w:rPr>
+          <w:rFonts w:ascii="Calibri" w:hAnsi="Calibri" w:cs="Calibri"/>
+          <w:b/>
+          <w:noProof/>
+          <w:sz w:val="28"/>
+          <w:szCs w:val="28"/>
+          <w:lang w:eastAsia="es-ES"/>
+        </w:rPr>
+        <w:drawing>
+          <wp:inline distT="0" distB="0" distL="0" distR="0">
+            <wp:extent cx="5400040" cy="2799080"/>
+            <wp:effectExtent l="0" t="0" r="0" b="0"/>
+            <wp:docPr id="17" name="16 Imagen" descr="Registrar_tiempos_tareas.wmf"/>
+            <wp:cNvGraphicFramePr>
+              <a:graphicFrameLocks xmlns:a="http://schemas.openxmlformats.org/drawingml/2006/main" noChangeAspect="1"/>
+            </wp:cNvGraphicFramePr>
+            <a:graphic xmlns:a="http://schemas.openxmlformats.org/drawingml/2006/main">
+              <a:graphicData uri="http://schemas.openxmlformats.org/drawingml/2006/picture">
+                <pic:pic xmlns:pic="http://schemas.openxmlformats.org/drawingml/2006/picture">
+                  <pic:nvPicPr>
+                    <pic:cNvPr id="0" name="Registrar_tiempos_tareas.wmf"/>
+                    <pic:cNvPicPr/>
+                  </pic:nvPicPr>
+                  <pic:blipFill>
+                    <a:blip r:embed="rId22" cstate="print"/>
+                    <a:stretch>
+                      <a:fillRect/>
+                    </a:stretch>
+                  </pic:blipFill>
+                  <pic:spPr>
+                    <a:xfrm>
+                      <a:off x="0" y="0"/>
+                      <a:ext cx="5400040" cy="2799080"/>
+                    </a:xfrm>
+                    <a:prstGeom prst="rect">
+                      <a:avLst/>
+                    </a:prstGeom>
+                  </pic:spPr>
+                </pic:pic>
+              </a:graphicData>
+            </a:graphic>
+          </wp:inline>
+        </w:drawing>
+      </w:r>
+    </w:p>
+    <w:p>
+      <w:pPr>
         <w:ind w:left="1416" w:firstLine="708"/>
         <w:rPr>
           <w:rFonts w:ascii="Calibri" w:hAnsi="Calibri" w:cs="Calibri"/>
@@ -3565,6 +4046,62 @@
           <w:szCs w:val="28"/>
         </w:rPr>
         <w:t>Gestionar artefacto</w:t>
+      </w:r>
+    </w:p>
+    <w:p>
+      <w:pPr>
+        <w:rPr>
+          <w:rFonts w:ascii="Calibri" w:hAnsi="Calibri" w:cs="Calibri"/>
+          <w:b/>
+          <w:sz w:val="28"/>
+          <w:szCs w:val="28"/>
+        </w:rPr>
+      </w:pPr>
+      <w:r>
+        <w:rPr>
+          <w:rFonts w:ascii="Calibri" w:hAnsi="Calibri" w:cs="Calibri"/>
+          <w:b/>
+          <w:noProof/>
+          <w:sz w:val="28"/>
+          <w:szCs w:val="28"/>
+          <w:lang w:eastAsia="es-ES"/>
+        </w:rPr>
+        <w:lastRenderedPageBreak/>
+        <w:drawing>
+          <wp:inline distT="0" distB="0" distL="0" distR="0">
+            <wp:extent cx="5400040" cy="5408930"/>
+            <wp:effectExtent l="0" t="0" r="0" b="0"/>
+            <wp:docPr id="18" name="17 Imagen" descr="Gestionar_artefacto.wmf"/>
+            <wp:cNvGraphicFramePr>
+              <a:graphicFrameLocks xmlns:a="http://schemas.openxmlformats.org/drawingml/2006/main" noChangeAspect="1"/>
+            </wp:cNvGraphicFramePr>
+            <a:graphic xmlns:a="http://schemas.openxmlformats.org/drawingml/2006/main">
+              <a:graphicData uri="http://schemas.openxmlformats.org/drawingml/2006/picture">
+                <pic:pic xmlns:pic="http://schemas.openxmlformats.org/drawingml/2006/picture">
+                  <pic:nvPicPr>
+                    <pic:cNvPr id="0" name="Gestionar_artefacto.wmf"/>
+                    <pic:cNvPicPr/>
+                  </pic:nvPicPr>
+                  <pic:blipFill>
+                    <a:blip r:embed="rId23" cstate="print"/>
+                    <a:stretch>
+                      <a:fillRect/>
+                    </a:stretch>
+                  </pic:blipFill>
+                  <pic:spPr>
+                    <a:xfrm>
+                      <a:off x="0" y="0"/>
+                      <a:ext cx="5400040" cy="5408930"/>
+                    </a:xfrm>
+                    <a:prstGeom prst="rect">
+                      <a:avLst/>
+                    </a:prstGeom>
+                  </pic:spPr>
+                </pic:pic>
+              </a:graphicData>
+            </a:graphic>
+          </wp:inline>
+        </w:drawing>
       </w:r>
     </w:p>
     <w:p>
@@ -4569,7 +5106,7 @@
 </file>
 
 <file path=customXml/itemProps1.xml><?xml version="1.0" encoding="utf-8"?>
-<ds:datastoreItem xmlns:ds="http://schemas.openxmlformats.org/officeDocument/2006/customXml" ds:itemID="{087D0ADE-273C-4E95-A734-46D265BB246F}">
+<ds:datastoreItem xmlns:ds="http://schemas.openxmlformats.org/officeDocument/2006/customXml" ds:itemID="{2943C7F4-07DD-4112-8FC5-47D3D4EF6C5F}">
   <ds:schemaRefs>
     <ds:schemaRef ds:uri="http://schemas.openxmlformats.org/officeDocument/2006/bibliography"/>
   </ds:schemaRefs>
